--- a/Отчёт_по_лабораторной_(Савенкова_932226).docx
+++ b/Отчёт_по_лабораторной_(Савенкова_932226).docx
@@ -4,42 +4,3219 @@
   <w:body>
     <w:p>
       <w:pPr>
+        <w:spacing w:line="360" w:lineRule="auto"/>
         <w:jc w:val="center"/>
         <w:rPr>
+          <w:rFonts w:ascii="Times New Roman" w:hAnsi="Times New Roman" w:cs="Times New Roman"/>
           <w:b/>
-          <w:sz w:val="36"/>
-          <w:szCs w:val="36"/>
-        </w:rPr>
-      </w:pPr>
-      <w:r>
-        <w:rPr>
+          <w:sz w:val="24"/>
+          <w:szCs w:val="24"/>
+        </w:rPr>
+      </w:pPr>
+      <w:r>
+        <w:rPr>
+          <w:rFonts w:ascii="Times New Roman" w:hAnsi="Times New Roman" w:cs="Times New Roman"/>
           <w:b/>
-          <w:sz w:val="36"/>
-          <w:szCs w:val="36"/>
+          <w:sz w:val="24"/>
+          <w:szCs w:val="24"/>
         </w:rPr>
         <w:t>Отчёт</w:t>
       </w:r>
     </w:p>
     <w:p>
       <w:pPr>
+        <w:spacing w:line="360" w:lineRule="auto"/>
+        <w:ind w:firstLine="708"/>
+        <w:jc w:val="both"/>
+        <w:rPr>
+          <w:rFonts w:ascii="Times New Roman" w:hAnsi="Times New Roman" w:cs="Times New Roman"/>
+          <w:sz w:val="24"/>
+          <w:szCs w:val="24"/>
+        </w:rPr>
+      </w:pPr>
+      <w:r>
+        <w:rPr>
+          <w:rFonts w:ascii="Times New Roman" w:hAnsi="Times New Roman" w:cs="Times New Roman"/>
+          <w:sz w:val="24"/>
+          <w:szCs w:val="24"/>
+        </w:rPr>
+        <w:t>Для реализации алгоритма «</w:t>
+      </w:r>
+      <w:r>
+        <w:rPr>
+          <w:rFonts w:ascii="Times New Roman" w:eastAsia="Times New Roman" w:hAnsi="Times New Roman" w:cs="Times New Roman"/>
+          <w:bCs/>
+          <w:sz w:val="24"/>
+          <w:szCs w:val="24"/>
+          <w:lang w:eastAsia="ru-RU"/>
+        </w:rPr>
+        <w:t>Проверка тождественной истинности ДНФ</w:t>
+      </w:r>
+      <w:r>
+        <w:rPr>
+          <w:rFonts w:ascii="Times New Roman" w:hAnsi="Times New Roman" w:cs="Times New Roman"/>
+          <w:sz w:val="24"/>
+          <w:szCs w:val="24"/>
+        </w:rPr>
+        <w:t xml:space="preserve">» были </w:t>
+      </w:r>
+      <w:r>
+        <w:rPr>
+          <w:rFonts w:ascii="Times New Roman" w:hAnsi="Times New Roman" w:cs="Times New Roman"/>
+          <w:sz w:val="24"/>
+          <w:szCs w:val="24"/>
+        </w:rPr>
+        <w:t>созданы</w:t>
+      </w:r>
+      <w:r>
+        <w:rPr>
+          <w:rFonts w:ascii="Times New Roman" w:hAnsi="Times New Roman" w:cs="Times New Roman"/>
+          <w:sz w:val="24"/>
+          <w:szCs w:val="24"/>
+        </w:rPr>
+        <w:t xml:space="preserve"> следующие классы</w:t>
+      </w:r>
+      <w:r>
+        <w:rPr>
+          <w:rFonts w:ascii="Times New Roman" w:hAnsi="Times New Roman" w:cs="Times New Roman"/>
+          <w:sz w:val="24"/>
+          <w:szCs w:val="24"/>
+        </w:rPr>
+        <w:t xml:space="preserve"> (</w:t>
+      </w:r>
+      <w:r>
+        <w:rPr>
+          <w:rFonts w:ascii="Times New Roman" w:hAnsi="Times New Roman" w:cs="Times New Roman"/>
+          <w:sz w:val="24"/>
+          <w:szCs w:val="24"/>
+        </w:rPr>
+        <w:t>рисунок 1</w:t>
+      </w:r>
+      <w:r>
+        <w:rPr>
+          <w:rFonts w:ascii="Times New Roman" w:hAnsi="Times New Roman" w:cs="Times New Roman"/>
+          <w:sz w:val="24"/>
+          <w:szCs w:val="24"/>
+        </w:rPr>
+        <w:t>)</w:t>
+      </w:r>
+      <w:r>
+        <w:rPr>
+          <w:rFonts w:ascii="Times New Roman" w:hAnsi="Times New Roman" w:cs="Times New Roman"/>
+          <w:sz w:val="24"/>
+          <w:szCs w:val="24"/>
+        </w:rPr>
+        <w:t>:</w:t>
+      </w:r>
+    </w:p>
+    <w:p>
+      <w:pPr>
+        <w:spacing w:line="360" w:lineRule="auto"/>
+        <w:ind w:firstLine="708"/>
+        <w:jc w:val="both"/>
+        <w:rPr>
+          <w:rFonts w:ascii="Times New Roman" w:hAnsi="Times New Roman" w:cs="Times New Roman"/>
+          <w:sz w:val="24"/>
+          <w:szCs w:val="24"/>
+        </w:rPr>
+      </w:pPr>
+    </w:p>
+    <w:p>
+      <w:pPr>
+        <w:spacing w:line="360" w:lineRule="auto"/>
+        <w:ind w:firstLine="708"/>
         <w:jc w:val="center"/>
         <w:rPr>
-          <w:b/>
-          <w:sz w:val="36"/>
-          <w:szCs w:val="36"/>
+          <w:rFonts w:ascii="Times New Roman" w:hAnsi="Times New Roman" w:cs="Times New Roman"/>
+          <w:sz w:val="24"/>
+          <w:szCs w:val="24"/>
+          <w:lang w:val="en-US"/>
         </w:rPr>
       </w:pPr>
       <w:bookmarkStart w:id="0" w:name="_GoBack"/>
+      <w:r>
+        <w:rPr>
+          <w:rFonts w:ascii="Times New Roman" w:hAnsi="Times New Roman" w:cs="Times New Roman"/>
+          <w:noProof/>
+          <w:sz w:val="24"/>
+          <w:szCs w:val="24"/>
+          <w:lang w:eastAsia="ru-RU"/>
+        </w:rPr>
+        <w:drawing>
+          <wp:inline distT="0" distB="0" distL="0" distR="0">
+            <wp:extent cx="4945380" cy="3246028"/>
+            <wp:effectExtent l="0" t="0" r="7620" b="0"/>
+            <wp:docPr id="1" name="Рисунок 1" descr="E:\MARINA\STUDY\Карантин\Предметы\Магистратура\семестр 3\решение логических уравнений\лабораторные\Lab_1\Диаграмма_классов.png"/>
+            <wp:cNvGraphicFramePr>
+              <a:graphicFrameLocks xmlns:a="http://schemas.openxmlformats.org/drawingml/2006/main" noChangeAspect="1"/>
+            </wp:cNvGraphicFramePr>
+            <a:graphic xmlns:a="http://schemas.openxmlformats.org/drawingml/2006/main">
+              <a:graphicData uri="http://schemas.openxmlformats.org/drawingml/2006/picture">
+                <pic:pic xmlns:pic="http://schemas.openxmlformats.org/drawingml/2006/picture">
+                  <pic:nvPicPr>
+                    <pic:cNvPr id="0" name="Picture 1" descr="E:\MARINA\STUDY\Карантин\Предметы\Магистратура\семестр 3\решение логических уравнений\лабораторные\Lab_1\Диаграмма_классов.png"/>
+                    <pic:cNvPicPr>
+                      <a:picLocks noChangeAspect="1" noChangeArrowheads="1"/>
+                    </pic:cNvPicPr>
+                  </pic:nvPicPr>
+                  <pic:blipFill>
+                    <a:blip r:embed="rId5">
+                      <a:extLst>
+                        <a:ext uri="{28A0092B-C50C-407E-A947-70E740481C1C}">
+                          <a14:useLocalDpi xmlns:a14="http://schemas.microsoft.com/office/drawing/2010/main" val="0"/>
+                        </a:ext>
+                      </a:extLst>
+                    </a:blip>
+                    <a:srcRect/>
+                    <a:stretch>
+                      <a:fillRect/>
+                    </a:stretch>
+                  </pic:blipFill>
+                  <pic:spPr bwMode="auto">
+                    <a:xfrm>
+                      <a:off x="0" y="0"/>
+                      <a:ext cx="4962364" cy="3257176"/>
+                    </a:xfrm>
+                    <a:prstGeom prst="rect">
+                      <a:avLst/>
+                    </a:prstGeom>
+                    <a:noFill/>
+                    <a:ln>
+                      <a:noFill/>
+                    </a:ln>
+                  </pic:spPr>
+                </pic:pic>
+              </a:graphicData>
+            </a:graphic>
+          </wp:inline>
+        </w:drawing>
+      </w:r>
       <w:bookmarkEnd w:id="0"/>
+    </w:p>
+    <w:p>
+      <w:pPr>
+        <w:spacing w:line="360" w:lineRule="auto"/>
+        <w:ind w:firstLine="708"/>
+        <w:jc w:val="center"/>
+        <w:rPr>
+          <w:rFonts w:ascii="Times New Roman" w:hAnsi="Times New Roman" w:cs="Times New Roman"/>
+          <w:sz w:val="24"/>
+          <w:szCs w:val="24"/>
+        </w:rPr>
+      </w:pPr>
+      <w:r>
+        <w:rPr>
+          <w:rFonts w:ascii="Times New Roman" w:hAnsi="Times New Roman" w:cs="Times New Roman"/>
+          <w:sz w:val="24"/>
+          <w:szCs w:val="24"/>
+        </w:rPr>
+        <w:t>Рисунок 1 – диаграмма реализованных классов</w:t>
+      </w:r>
+    </w:p>
+    <w:p>
+      <w:pPr>
+        <w:spacing w:line="360" w:lineRule="auto"/>
+        <w:jc w:val="both"/>
+        <w:rPr>
+          <w:rFonts w:ascii="Times New Roman" w:hAnsi="Times New Roman" w:cs="Times New Roman"/>
+          <w:sz w:val="24"/>
+          <w:szCs w:val="24"/>
+        </w:rPr>
+      </w:pPr>
+    </w:p>
+    <w:p>
+      <w:pPr>
+        <w:spacing w:line="360" w:lineRule="auto"/>
+        <w:ind w:firstLine="708"/>
+        <w:jc w:val="both"/>
+        <w:rPr>
+          <w:rFonts w:ascii="Times New Roman" w:hAnsi="Times New Roman" w:cs="Times New Roman"/>
+          <w:sz w:val="24"/>
+          <w:szCs w:val="24"/>
+        </w:rPr>
+      </w:pPr>
+      <w:r>
+        <w:rPr>
+          <w:rFonts w:ascii="Times New Roman" w:hAnsi="Times New Roman" w:cs="Times New Roman"/>
+          <w:sz w:val="24"/>
+          <w:szCs w:val="24"/>
+        </w:rPr>
+        <w:t xml:space="preserve">Метод </w:t>
+      </w:r>
+      <w:proofErr w:type="spellStart"/>
+      <w:r>
+        <w:rPr>
+          <w:rFonts w:ascii="Times New Roman" w:hAnsi="Times New Roman" w:cs="Times New Roman"/>
+          <w:sz w:val="24"/>
+          <w:szCs w:val="24"/>
+        </w:rPr>
+        <w:t>findRoot</w:t>
+      </w:r>
+      <w:proofErr w:type="spellEnd"/>
+      <w:r>
+        <w:rPr>
+          <w:rFonts w:ascii="Times New Roman" w:hAnsi="Times New Roman" w:cs="Times New Roman"/>
+          <w:sz w:val="24"/>
+          <w:szCs w:val="24"/>
+        </w:rPr>
+        <w:t xml:space="preserve"> класса </w:t>
+      </w:r>
+      <w:r>
+        <w:rPr>
+          <w:rFonts w:ascii="Times New Roman" w:hAnsi="Times New Roman" w:cs="Times New Roman"/>
+          <w:sz w:val="24"/>
+          <w:szCs w:val="24"/>
+          <w:lang w:val="en-US"/>
+        </w:rPr>
+        <w:t>Algorithm</w:t>
+      </w:r>
+      <w:r>
+        <w:rPr>
+          <w:rFonts w:ascii="Times New Roman" w:hAnsi="Times New Roman" w:cs="Times New Roman"/>
+          <w:sz w:val="24"/>
+          <w:szCs w:val="24"/>
+        </w:rPr>
+        <w:t xml:space="preserve"> осуществляет поиск корня уравнения. Метод принимает на вход объект класса </w:t>
+      </w:r>
+      <w:proofErr w:type="spellStart"/>
+      <w:r>
+        <w:rPr>
+          <w:rFonts w:ascii="Times New Roman" w:hAnsi="Times New Roman" w:cs="Times New Roman"/>
+          <w:sz w:val="24"/>
+          <w:szCs w:val="24"/>
+        </w:rPr>
+        <w:t>BoolEquation</w:t>
+      </w:r>
+      <w:proofErr w:type="spellEnd"/>
+      <w:r>
+        <w:rPr>
+          <w:rFonts w:ascii="Times New Roman" w:hAnsi="Times New Roman" w:cs="Times New Roman"/>
+          <w:sz w:val="24"/>
+          <w:szCs w:val="24"/>
+        </w:rPr>
+        <w:t xml:space="preserve"> и возвращает приведенный к строке интервал, являющийся решением. Если решение не существует, выводится предупреждение и возвращается вектор, состоящий из неопределенных компонент.</w:t>
+      </w:r>
+    </w:p>
+    <w:p>
+      <w:pPr>
+        <w:spacing w:line="360" w:lineRule="auto"/>
+        <w:ind w:firstLine="708"/>
+        <w:jc w:val="both"/>
+        <w:rPr>
+          <w:rFonts w:ascii="Times New Roman" w:hAnsi="Times New Roman" w:cs="Times New Roman"/>
+          <w:sz w:val="24"/>
+          <w:szCs w:val="24"/>
+        </w:rPr>
+      </w:pPr>
+      <w:r>
+        <w:rPr>
+          <w:rFonts w:ascii="Times New Roman" w:hAnsi="Times New Roman" w:cs="Times New Roman"/>
+          <w:sz w:val="24"/>
+          <w:szCs w:val="24"/>
+        </w:rPr>
+        <w:t>В качестве правил, позволяющих сократить ранг корня уравнения, были использованы две эвристики:</w:t>
+      </w:r>
+    </w:p>
+    <w:p>
+      <w:pPr>
+        <w:pStyle w:val="a3"/>
+        <w:numPr>
+          <w:ilvl w:val="0"/>
+          <w:numId w:val="1"/>
+        </w:numPr>
+        <w:spacing w:line="360" w:lineRule="auto"/>
+        <w:jc w:val="both"/>
+        <w:rPr>
+          <w:rFonts w:ascii="Times New Roman" w:hAnsi="Times New Roman" w:cs="Times New Roman"/>
+          <w:sz w:val="24"/>
+          <w:szCs w:val="24"/>
+        </w:rPr>
+      </w:pPr>
+      <w:proofErr w:type="spellStart"/>
+      <w:r>
+        <w:rPr>
+          <w:rFonts w:ascii="Times New Roman" w:hAnsi="Times New Roman" w:cs="Times New Roman"/>
+          <w:sz w:val="24"/>
+          <w:szCs w:val="24"/>
+          <w:lang w:val="en-US"/>
+        </w:rPr>
+        <w:t>greedHeuristics</w:t>
+      </w:r>
+      <w:proofErr w:type="spellEnd"/>
+      <w:r>
+        <w:rPr>
+          <w:rFonts w:ascii="Times New Roman" w:hAnsi="Times New Roman" w:cs="Times New Roman"/>
+          <w:sz w:val="24"/>
+          <w:szCs w:val="24"/>
+        </w:rPr>
+        <w:t xml:space="preserve"> (</w:t>
+      </w:r>
+      <w:r>
+        <w:rPr>
+          <w:rFonts w:ascii="Times New Roman" w:hAnsi="Times New Roman" w:cs="Times New Roman"/>
+          <w:sz w:val="24"/>
+          <w:szCs w:val="24"/>
+        </w:rPr>
+        <w:t>использовалась при решении домашней работы</w:t>
+      </w:r>
+      <w:r>
+        <w:rPr>
+          <w:rFonts w:ascii="Times New Roman" w:hAnsi="Times New Roman" w:cs="Times New Roman"/>
+          <w:sz w:val="24"/>
+          <w:szCs w:val="24"/>
+        </w:rPr>
+        <w:t>)</w:t>
+      </w:r>
+      <w:r>
+        <w:rPr>
+          <w:rFonts w:ascii="Times New Roman" w:hAnsi="Times New Roman" w:cs="Times New Roman"/>
+          <w:sz w:val="24"/>
+          <w:szCs w:val="24"/>
+        </w:rPr>
+        <w:t>.</w:t>
+      </w:r>
+      <w:r>
+        <w:rPr>
+          <w:rFonts w:ascii="Times New Roman" w:hAnsi="Times New Roman" w:cs="Times New Roman"/>
+          <w:sz w:val="24"/>
+          <w:szCs w:val="24"/>
+        </w:rPr>
+        <w:t xml:space="preserve"> </w:t>
+      </w:r>
+    </w:p>
+    <w:p>
+      <w:pPr>
+        <w:pStyle w:val="a3"/>
+        <w:spacing w:line="360" w:lineRule="auto"/>
+        <w:ind w:left="1428"/>
+        <w:jc w:val="both"/>
+        <w:rPr>
+          <w:rFonts w:ascii="Times New Roman" w:hAnsi="Times New Roman" w:cs="Times New Roman"/>
+          <w:sz w:val="24"/>
+          <w:szCs w:val="24"/>
+        </w:rPr>
+      </w:pPr>
+      <w:r>
+        <w:rPr>
+          <w:rFonts w:ascii="Times New Roman" w:hAnsi="Times New Roman" w:cs="Times New Roman"/>
+          <w:sz w:val="24"/>
+          <w:szCs w:val="24"/>
+        </w:rPr>
+        <w:t xml:space="preserve">В ситуации, когда ни одно из правил </w:t>
+      </w:r>
+      <w:r>
+        <w:rPr>
+          <w:rFonts w:ascii="Times New Roman" w:hAnsi="Times New Roman" w:cs="Times New Roman"/>
+          <w:sz w:val="24"/>
+          <w:szCs w:val="24"/>
+        </w:rPr>
+        <w:t>алгоритма не выполняется, в</w:t>
+      </w:r>
+      <w:r>
+        <w:rPr>
+          <w:rFonts w:ascii="Times New Roman" w:hAnsi="Times New Roman" w:cs="Times New Roman"/>
+          <w:sz w:val="24"/>
+          <w:szCs w:val="24"/>
+        </w:rPr>
+        <w:t>ыбира</w:t>
+      </w:r>
+      <w:r>
+        <w:rPr>
+          <w:rFonts w:ascii="Times New Roman" w:hAnsi="Times New Roman" w:cs="Times New Roman"/>
+          <w:sz w:val="24"/>
+          <w:szCs w:val="24"/>
+        </w:rPr>
+        <w:t>ем строку с минимальным рангом и р</w:t>
+      </w:r>
+      <w:r>
+        <w:rPr>
+          <w:rFonts w:ascii="Times New Roman" w:hAnsi="Times New Roman" w:cs="Times New Roman"/>
+          <w:sz w:val="24"/>
+          <w:szCs w:val="24"/>
+        </w:rPr>
+        <w:t>ассматриваем определенные компоненты выбранной строки, подсчитываем, сколько нулей и единиц в каждом столбце и выбираем ту компоненту, в столбце которой наибольшее количество ячеек с одинаковыми значениями.</w:t>
+      </w:r>
+    </w:p>
+    <w:p>
+      <w:pPr>
+        <w:pStyle w:val="a3"/>
+        <w:numPr>
+          <w:ilvl w:val="0"/>
+          <w:numId w:val="1"/>
+        </w:numPr>
+        <w:spacing w:line="360" w:lineRule="auto"/>
+        <w:jc w:val="both"/>
+        <w:rPr>
+          <w:rFonts w:ascii="Times New Roman" w:hAnsi="Times New Roman" w:cs="Times New Roman"/>
+          <w:sz w:val="24"/>
+          <w:szCs w:val="24"/>
+        </w:rPr>
+      </w:pPr>
+      <w:proofErr w:type="spellStart"/>
+      <w:r>
+        <w:rPr>
+          <w:rFonts w:ascii="Times New Roman" w:hAnsi="Times New Roman" w:cs="Times New Roman"/>
+          <w:sz w:val="24"/>
+          <w:szCs w:val="24"/>
+          <w:lang w:val="en-US"/>
+        </w:rPr>
+        <w:t>simpleHeuristics</w:t>
+      </w:r>
+      <w:proofErr w:type="spellEnd"/>
+      <w:r>
+        <w:rPr>
+          <w:rFonts w:ascii="Times New Roman" w:hAnsi="Times New Roman" w:cs="Times New Roman"/>
+          <w:sz w:val="24"/>
+          <w:szCs w:val="24"/>
+        </w:rPr>
+        <w:t xml:space="preserve"> (использовалась на лекции при разборе примера).</w:t>
+      </w:r>
+    </w:p>
+    <w:p>
+      <w:pPr>
+        <w:pStyle w:val="a3"/>
+        <w:spacing w:line="360" w:lineRule="auto"/>
+        <w:ind w:left="1428"/>
+        <w:jc w:val="both"/>
+        <w:rPr>
+          <w:rFonts w:ascii="Times New Roman" w:hAnsi="Times New Roman" w:cs="Times New Roman"/>
+          <w:sz w:val="24"/>
+          <w:szCs w:val="24"/>
+        </w:rPr>
+      </w:pPr>
+      <w:r>
+        <w:rPr>
+          <w:rFonts w:ascii="Times New Roman" w:hAnsi="Times New Roman" w:cs="Times New Roman"/>
+          <w:sz w:val="24"/>
+          <w:szCs w:val="24"/>
+        </w:rPr>
+        <w:lastRenderedPageBreak/>
+        <w:t>В</w:t>
+      </w:r>
+      <w:r>
+        <w:rPr>
+          <w:rFonts w:ascii="Times New Roman" w:hAnsi="Times New Roman" w:cs="Times New Roman"/>
+          <w:sz w:val="24"/>
+          <w:szCs w:val="24"/>
+        </w:rPr>
+        <w:t>ыбираем наиболее определенный столбец и п</w:t>
+      </w:r>
+      <w:r>
+        <w:rPr>
+          <w:rFonts w:ascii="Times New Roman" w:hAnsi="Times New Roman" w:cs="Times New Roman"/>
+          <w:sz w:val="24"/>
+          <w:szCs w:val="24"/>
+        </w:rPr>
+        <w:t xml:space="preserve">рисваиваем компоненте значение, </w:t>
+      </w:r>
+      <w:r>
+        <w:rPr>
+          <w:rFonts w:ascii="Times New Roman" w:hAnsi="Times New Roman" w:cs="Times New Roman"/>
+          <w:sz w:val="24"/>
+          <w:szCs w:val="24"/>
+        </w:rPr>
+        <w:t>противоположное значению большинства компонент в данном столбце.</w:t>
+      </w:r>
+    </w:p>
+    <w:p>
+      <w:pPr>
+        <w:spacing w:line="360" w:lineRule="auto"/>
+        <w:jc w:val="both"/>
+        <w:rPr>
+          <w:rFonts w:ascii="Times New Roman" w:hAnsi="Times New Roman" w:cs="Times New Roman"/>
+          <w:sz w:val="24"/>
+          <w:szCs w:val="24"/>
+        </w:rPr>
+      </w:pPr>
+      <w:r>
+        <w:rPr>
+          <w:rFonts w:ascii="Times New Roman" w:hAnsi="Times New Roman" w:cs="Times New Roman"/>
+          <w:sz w:val="24"/>
+          <w:szCs w:val="24"/>
+        </w:rPr>
+        <w:tab/>
+        <w:t xml:space="preserve">Эвристики сравнивались по количеству итераций, подсчет которых велся по мере сокращения множества интервалов. </w:t>
+      </w:r>
+      <w:proofErr w:type="spellStart"/>
+      <w:r>
+        <w:rPr>
+          <w:rFonts w:ascii="Times New Roman" w:hAnsi="Times New Roman" w:cs="Times New Roman"/>
+          <w:sz w:val="24"/>
+          <w:szCs w:val="24"/>
+        </w:rPr>
+        <w:t>greedHeuristics</w:t>
+      </w:r>
+      <w:proofErr w:type="spellEnd"/>
+      <w:r>
+        <w:rPr>
+          <w:rFonts w:ascii="Times New Roman" w:hAnsi="Times New Roman" w:cs="Times New Roman"/>
+          <w:sz w:val="24"/>
+          <w:szCs w:val="24"/>
+        </w:rPr>
+        <w:t xml:space="preserve"> </w:t>
+      </w:r>
+      <w:r>
+        <w:rPr>
+          <w:rFonts w:ascii="Times New Roman" w:hAnsi="Times New Roman" w:cs="Times New Roman"/>
+          <w:sz w:val="24"/>
+          <w:szCs w:val="24"/>
+        </w:rPr>
+        <w:t>продемонстрировала</w:t>
+      </w:r>
+      <w:r>
+        <w:rPr>
+          <w:rFonts w:ascii="Times New Roman" w:hAnsi="Times New Roman" w:cs="Times New Roman"/>
+          <w:sz w:val="24"/>
+          <w:szCs w:val="24"/>
+        </w:rPr>
+        <w:t xml:space="preserve"> результат хуже по сравнению с </w:t>
+      </w:r>
+      <w:proofErr w:type="spellStart"/>
+      <w:r>
+        <w:rPr>
+          <w:rFonts w:ascii="Times New Roman" w:hAnsi="Times New Roman" w:cs="Times New Roman"/>
+          <w:sz w:val="24"/>
+          <w:szCs w:val="24"/>
+        </w:rPr>
+        <w:t>simpleHeuristics</w:t>
+      </w:r>
+      <w:proofErr w:type="spellEnd"/>
+      <w:r>
+        <w:rPr>
+          <w:rFonts w:ascii="Times New Roman" w:hAnsi="Times New Roman" w:cs="Times New Roman"/>
+          <w:sz w:val="24"/>
+          <w:szCs w:val="24"/>
+        </w:rPr>
+        <w:t xml:space="preserve"> на всех примерах (за исключением тех, где для подтверждения отсутствия корня потребовался перебор всех альтернатив)</w:t>
+      </w:r>
+      <w:r>
+        <w:rPr>
+          <w:rFonts w:ascii="Times New Roman" w:hAnsi="Times New Roman" w:cs="Times New Roman"/>
+          <w:sz w:val="24"/>
+          <w:szCs w:val="24"/>
+        </w:rPr>
+        <w:t>.</w:t>
+      </w:r>
+    </w:p>
+    <w:p>
+      <w:pPr>
+        <w:spacing w:line="360" w:lineRule="auto"/>
+        <w:ind w:firstLine="708"/>
+        <w:jc w:val="both"/>
+        <w:rPr>
+          <w:rFonts w:ascii="Times New Roman" w:hAnsi="Times New Roman" w:cs="Times New Roman"/>
+          <w:sz w:val="24"/>
+          <w:szCs w:val="24"/>
+        </w:rPr>
+      </w:pPr>
+      <w:r>
+        <w:rPr>
+          <w:rFonts w:ascii="Times New Roman" w:hAnsi="Times New Roman" w:cs="Times New Roman"/>
+          <w:sz w:val="24"/>
+          <w:szCs w:val="24"/>
+        </w:rPr>
+        <w:t>Также п</w:t>
+      </w:r>
+      <w:r>
+        <w:rPr>
+          <w:rFonts w:ascii="Times New Roman" w:hAnsi="Times New Roman" w:cs="Times New Roman"/>
+          <w:sz w:val="24"/>
+          <w:szCs w:val="24"/>
+        </w:rPr>
+        <w:t xml:space="preserve">ри поиске корня были использованы объекты классов </w:t>
+      </w:r>
+      <w:r>
+        <w:rPr>
+          <w:rFonts w:ascii="Times New Roman" w:hAnsi="Times New Roman" w:cs="Times New Roman"/>
+          <w:sz w:val="24"/>
+          <w:szCs w:val="24"/>
+          <w:lang w:val="en-US"/>
+        </w:rPr>
+        <w:t>Interval</w:t>
+      </w:r>
+      <w:r>
+        <w:rPr>
+          <w:rFonts w:ascii="Times New Roman" w:hAnsi="Times New Roman" w:cs="Times New Roman"/>
+          <w:sz w:val="24"/>
+          <w:szCs w:val="24"/>
+        </w:rPr>
+        <w:t xml:space="preserve">, </w:t>
+      </w:r>
+      <w:r>
+        <w:rPr>
+          <w:rFonts w:ascii="Times New Roman" w:hAnsi="Times New Roman" w:cs="Times New Roman"/>
+          <w:sz w:val="24"/>
+          <w:szCs w:val="24"/>
+          <w:lang w:val="en-US"/>
+        </w:rPr>
+        <w:t>BBV</w:t>
+      </w:r>
+      <w:r>
+        <w:rPr>
+          <w:rFonts w:ascii="Times New Roman" w:hAnsi="Times New Roman" w:cs="Times New Roman"/>
+          <w:sz w:val="24"/>
+          <w:szCs w:val="24"/>
+        </w:rPr>
+        <w:t xml:space="preserve">, </w:t>
+      </w:r>
+      <w:proofErr w:type="spellStart"/>
+      <w:r>
+        <w:rPr>
+          <w:rFonts w:ascii="Times New Roman" w:hAnsi="Times New Roman" w:cs="Times New Roman"/>
+          <w:sz w:val="24"/>
+          <w:szCs w:val="24"/>
+          <w:lang w:val="en-US"/>
+        </w:rPr>
+        <w:t>NodeBoolTree</w:t>
+      </w:r>
+      <w:proofErr w:type="spellEnd"/>
+      <w:r>
+        <w:rPr>
+          <w:rFonts w:ascii="Times New Roman" w:hAnsi="Times New Roman" w:cs="Times New Roman"/>
+          <w:sz w:val="24"/>
+          <w:szCs w:val="24"/>
+        </w:rPr>
+        <w:t xml:space="preserve"> </w:t>
+      </w:r>
+      <w:r>
+        <w:rPr>
+          <w:rFonts w:ascii="Times New Roman" w:hAnsi="Times New Roman" w:cs="Times New Roman"/>
+          <w:sz w:val="24"/>
+          <w:szCs w:val="24"/>
+        </w:rPr>
+        <w:t xml:space="preserve">и </w:t>
+      </w:r>
+      <w:proofErr w:type="spellStart"/>
+      <w:r>
+        <w:rPr>
+          <w:rFonts w:ascii="Times New Roman" w:hAnsi="Times New Roman" w:cs="Times New Roman"/>
+          <w:sz w:val="24"/>
+          <w:szCs w:val="24"/>
+          <w:lang w:val="en-US"/>
+        </w:rPr>
+        <w:t>BoolEquation</w:t>
+      </w:r>
+      <w:proofErr w:type="spellEnd"/>
+      <w:r>
+        <w:rPr>
+          <w:rFonts w:ascii="Times New Roman" w:hAnsi="Times New Roman" w:cs="Times New Roman"/>
+          <w:sz w:val="24"/>
+          <w:szCs w:val="24"/>
+        </w:rPr>
+        <w:t>.</w:t>
+      </w:r>
+      <w:r>
+        <w:rPr>
+          <w:rFonts w:ascii="Times New Roman" w:hAnsi="Times New Roman" w:cs="Times New Roman"/>
+          <w:sz w:val="24"/>
+          <w:szCs w:val="24"/>
+        </w:rPr>
+        <w:t xml:space="preserve"> </w:t>
+      </w:r>
+      <w:r>
+        <w:rPr>
+          <w:rFonts w:ascii="Times New Roman" w:hAnsi="Times New Roman" w:cs="Times New Roman"/>
+          <w:sz w:val="24"/>
+          <w:szCs w:val="24"/>
+        </w:rPr>
+        <w:t xml:space="preserve">Классы </w:t>
+      </w:r>
+      <w:r>
+        <w:rPr>
+          <w:rFonts w:ascii="Times New Roman" w:hAnsi="Times New Roman" w:cs="Times New Roman"/>
+          <w:sz w:val="24"/>
+          <w:szCs w:val="24"/>
+          <w:lang w:val="en-US"/>
+        </w:rPr>
+        <w:t>Interval</w:t>
+      </w:r>
+      <w:r>
+        <w:rPr>
+          <w:rFonts w:ascii="Times New Roman" w:hAnsi="Times New Roman" w:cs="Times New Roman"/>
+          <w:sz w:val="24"/>
+          <w:szCs w:val="24"/>
+        </w:rPr>
+        <w:t xml:space="preserve"> </w:t>
+      </w:r>
+      <w:r>
+        <w:rPr>
+          <w:rFonts w:ascii="Times New Roman" w:hAnsi="Times New Roman" w:cs="Times New Roman"/>
+          <w:sz w:val="24"/>
+          <w:szCs w:val="24"/>
+        </w:rPr>
+        <w:t xml:space="preserve">и </w:t>
+      </w:r>
+      <w:r>
+        <w:rPr>
+          <w:rFonts w:ascii="Times New Roman" w:hAnsi="Times New Roman" w:cs="Times New Roman"/>
+          <w:sz w:val="24"/>
+          <w:szCs w:val="24"/>
+          <w:lang w:val="en-US"/>
+        </w:rPr>
+        <w:t>BBV</w:t>
+      </w:r>
+      <w:r>
+        <w:rPr>
+          <w:rFonts w:ascii="Times New Roman" w:hAnsi="Times New Roman" w:cs="Times New Roman"/>
+          <w:sz w:val="24"/>
+          <w:szCs w:val="24"/>
+        </w:rPr>
+        <w:t xml:space="preserve"> </w:t>
+      </w:r>
+      <w:r>
+        <w:rPr>
+          <w:rFonts w:ascii="Times New Roman" w:hAnsi="Times New Roman" w:cs="Times New Roman"/>
+          <w:sz w:val="24"/>
+          <w:szCs w:val="24"/>
+        </w:rPr>
+        <w:t xml:space="preserve">совпадают с предложенными в лекциях. Классы </w:t>
+      </w:r>
+      <w:proofErr w:type="spellStart"/>
+      <w:r>
+        <w:rPr>
+          <w:rFonts w:ascii="Times New Roman" w:hAnsi="Times New Roman" w:cs="Times New Roman"/>
+          <w:sz w:val="24"/>
+          <w:szCs w:val="24"/>
+          <w:lang w:val="en-US"/>
+        </w:rPr>
+        <w:t>NodeBoolTree</w:t>
+      </w:r>
+      <w:proofErr w:type="spellEnd"/>
+      <w:r>
+        <w:rPr>
+          <w:rFonts w:ascii="Times New Roman" w:hAnsi="Times New Roman" w:cs="Times New Roman"/>
+          <w:sz w:val="24"/>
+          <w:szCs w:val="24"/>
+        </w:rPr>
+        <w:t xml:space="preserve"> </w:t>
+      </w:r>
+      <w:r>
+        <w:rPr>
+          <w:rFonts w:ascii="Times New Roman" w:hAnsi="Times New Roman" w:cs="Times New Roman"/>
+          <w:sz w:val="24"/>
+          <w:szCs w:val="24"/>
+        </w:rPr>
+        <w:t xml:space="preserve">и </w:t>
+      </w:r>
+      <w:proofErr w:type="spellStart"/>
+      <w:r>
+        <w:rPr>
+          <w:rFonts w:ascii="Times New Roman" w:hAnsi="Times New Roman" w:cs="Times New Roman"/>
+          <w:sz w:val="24"/>
+          <w:szCs w:val="24"/>
+          <w:lang w:val="en-US"/>
+        </w:rPr>
+        <w:t>BoolEquation</w:t>
+      </w:r>
+      <w:proofErr w:type="spellEnd"/>
+      <w:r>
+        <w:rPr>
+          <w:rFonts w:ascii="Times New Roman" w:hAnsi="Times New Roman" w:cs="Times New Roman"/>
+          <w:sz w:val="24"/>
+          <w:szCs w:val="24"/>
+        </w:rPr>
+        <w:t xml:space="preserve"> </w:t>
+      </w:r>
+      <w:r>
+        <w:rPr>
+          <w:rFonts w:ascii="Times New Roman" w:hAnsi="Times New Roman" w:cs="Times New Roman"/>
+          <w:sz w:val="24"/>
+          <w:szCs w:val="24"/>
+        </w:rPr>
+        <w:t>были изменены.</w:t>
+      </w:r>
+    </w:p>
+    <w:p>
+      <w:pPr>
+        <w:spacing w:line="360" w:lineRule="auto"/>
+        <w:ind w:firstLine="708"/>
+        <w:jc w:val="both"/>
+        <w:rPr>
+          <w:rFonts w:ascii="Times New Roman" w:hAnsi="Times New Roman" w:cs="Times New Roman"/>
+          <w:sz w:val="24"/>
+          <w:szCs w:val="24"/>
+        </w:rPr>
+      </w:pPr>
+      <w:r>
+        <w:rPr>
+          <w:rFonts w:ascii="Times New Roman" w:hAnsi="Times New Roman" w:cs="Times New Roman"/>
+          <w:sz w:val="24"/>
+          <w:szCs w:val="24"/>
+        </w:rPr>
+        <w:t xml:space="preserve">Класс </w:t>
+      </w:r>
+      <w:proofErr w:type="spellStart"/>
+      <w:r>
+        <w:rPr>
+          <w:rFonts w:ascii="Times New Roman" w:hAnsi="Times New Roman" w:cs="Times New Roman"/>
+          <w:sz w:val="24"/>
+          <w:szCs w:val="24"/>
+          <w:lang w:val="en-US"/>
+        </w:rPr>
+        <w:t>NodeBoolTree</w:t>
+      </w:r>
+      <w:proofErr w:type="spellEnd"/>
+      <w:r>
+        <w:rPr>
+          <w:rFonts w:ascii="Times New Roman" w:hAnsi="Times New Roman" w:cs="Times New Roman"/>
+          <w:sz w:val="24"/>
+          <w:szCs w:val="24"/>
+        </w:rPr>
+        <w:t xml:space="preserve"> </w:t>
+      </w:r>
+      <w:r>
+        <w:rPr>
+          <w:rFonts w:ascii="Times New Roman" w:hAnsi="Times New Roman" w:cs="Times New Roman"/>
+          <w:sz w:val="24"/>
+          <w:szCs w:val="24"/>
+        </w:rPr>
+        <w:t>содержит следующие член-данные:</w:t>
+      </w:r>
+    </w:p>
+    <w:p>
+      <w:pPr>
+        <w:pStyle w:val="a3"/>
+        <w:numPr>
+          <w:ilvl w:val="0"/>
+          <w:numId w:val="2"/>
+        </w:numPr>
+        <w:spacing w:line="360" w:lineRule="auto"/>
+        <w:jc w:val="both"/>
+        <w:rPr>
+          <w:rFonts w:ascii="Times New Roman" w:hAnsi="Times New Roman" w:cs="Times New Roman"/>
+          <w:sz w:val="24"/>
+          <w:szCs w:val="24"/>
+        </w:rPr>
+      </w:pPr>
+      <w:r>
+        <w:rPr>
+          <w:rFonts w:ascii="Times New Roman" w:hAnsi="Times New Roman" w:cs="Times New Roman"/>
+          <w:sz w:val="24"/>
+          <w:szCs w:val="24"/>
+          <w:lang w:val="en-US"/>
+        </w:rPr>
+        <w:t>unsigned</w:t>
+      </w:r>
+      <w:r>
+        <w:rPr>
+          <w:rFonts w:ascii="Times New Roman" w:hAnsi="Times New Roman" w:cs="Times New Roman"/>
+          <w:sz w:val="24"/>
+          <w:szCs w:val="24"/>
+        </w:rPr>
+        <w:t xml:space="preserve"> </w:t>
+      </w:r>
+      <w:proofErr w:type="spellStart"/>
+      <w:r>
+        <w:rPr>
+          <w:rFonts w:ascii="Times New Roman" w:hAnsi="Times New Roman" w:cs="Times New Roman"/>
+          <w:sz w:val="24"/>
+          <w:szCs w:val="24"/>
+          <w:lang w:val="en-US"/>
+        </w:rPr>
+        <w:t>int</w:t>
+      </w:r>
+      <w:proofErr w:type="spellEnd"/>
+      <w:r>
+        <w:rPr>
+          <w:rFonts w:ascii="Times New Roman" w:hAnsi="Times New Roman" w:cs="Times New Roman"/>
+          <w:sz w:val="24"/>
+          <w:szCs w:val="24"/>
+        </w:rPr>
+        <w:t xml:space="preserve"> </w:t>
+      </w:r>
+      <w:proofErr w:type="spellStart"/>
+      <w:r>
+        <w:rPr>
+          <w:rFonts w:ascii="Times New Roman" w:hAnsi="Times New Roman" w:cs="Times New Roman"/>
+          <w:sz w:val="24"/>
+          <w:szCs w:val="24"/>
+        </w:rPr>
+        <w:t>var</w:t>
+      </w:r>
+      <w:proofErr w:type="spellEnd"/>
+      <w:r>
+        <w:rPr>
+          <w:rFonts w:ascii="Times New Roman" w:hAnsi="Times New Roman" w:cs="Times New Roman"/>
+          <w:sz w:val="24"/>
+          <w:szCs w:val="24"/>
+        </w:rPr>
+        <w:t xml:space="preserve"> – </w:t>
+      </w:r>
+      <w:r>
+        <w:rPr>
+          <w:rFonts w:ascii="Times New Roman" w:hAnsi="Times New Roman" w:cs="Times New Roman"/>
+          <w:sz w:val="24"/>
+          <w:szCs w:val="24"/>
+        </w:rPr>
+        <w:t xml:space="preserve"> номер переменной </w:t>
+      </w:r>
+      <w:proofErr w:type="spellStart"/>
+      <w:r>
+        <w:rPr>
+          <w:rFonts w:ascii="Times New Roman" w:hAnsi="Times New Roman" w:cs="Times New Roman"/>
+          <w:sz w:val="24"/>
+          <w:szCs w:val="24"/>
+        </w:rPr>
+        <w:t>x</w:t>
+      </w:r>
+      <w:r>
+        <w:rPr>
+          <w:rFonts w:ascii="Times New Roman" w:hAnsi="Times New Roman" w:cs="Times New Roman"/>
+          <w:sz w:val="24"/>
+          <w:szCs w:val="24"/>
+          <w:vertAlign w:val="subscript"/>
+        </w:rPr>
+        <w:t>i</w:t>
+      </w:r>
+      <w:proofErr w:type="spellEnd"/>
+      <w:r>
+        <w:rPr>
+          <w:rFonts w:ascii="Times New Roman" w:hAnsi="Times New Roman" w:cs="Times New Roman"/>
+          <w:sz w:val="24"/>
+          <w:szCs w:val="24"/>
+        </w:rPr>
+        <w:t xml:space="preserve"> разложения</w:t>
+      </w:r>
+      <w:r>
+        <w:rPr>
+          <w:rFonts w:ascii="Times New Roman" w:hAnsi="Times New Roman" w:cs="Times New Roman"/>
+          <w:sz w:val="24"/>
+          <w:szCs w:val="24"/>
+        </w:rPr>
+        <w:t>.</w:t>
+      </w:r>
+    </w:p>
+    <w:p>
+      <w:pPr>
+        <w:pStyle w:val="a3"/>
+        <w:numPr>
+          <w:ilvl w:val="0"/>
+          <w:numId w:val="2"/>
+        </w:numPr>
+        <w:spacing w:line="360" w:lineRule="auto"/>
+        <w:jc w:val="both"/>
+        <w:rPr>
+          <w:rFonts w:ascii="Times New Roman" w:hAnsi="Times New Roman" w:cs="Times New Roman"/>
+          <w:sz w:val="24"/>
+          <w:szCs w:val="24"/>
+        </w:rPr>
+      </w:pPr>
+      <w:proofErr w:type="spellStart"/>
+      <w:r>
+        <w:rPr>
+          <w:rFonts w:ascii="Times New Roman" w:hAnsi="Times New Roman" w:cs="Times New Roman"/>
+          <w:sz w:val="24"/>
+          <w:szCs w:val="24"/>
+        </w:rPr>
+        <w:t>int</w:t>
+      </w:r>
+      <w:proofErr w:type="spellEnd"/>
+      <w:r>
+        <w:rPr>
+          <w:rFonts w:ascii="Times New Roman" w:hAnsi="Times New Roman" w:cs="Times New Roman"/>
+          <w:sz w:val="24"/>
+          <w:szCs w:val="24"/>
+        </w:rPr>
+        <w:t xml:space="preserve"> </w:t>
+      </w:r>
+      <w:proofErr w:type="spellStart"/>
+      <w:r>
+        <w:rPr>
+          <w:rFonts w:ascii="Times New Roman" w:hAnsi="Times New Roman" w:cs="Times New Roman"/>
+          <w:sz w:val="24"/>
+          <w:szCs w:val="24"/>
+        </w:rPr>
+        <w:t>count</w:t>
+      </w:r>
+      <w:proofErr w:type="spellEnd"/>
+      <w:r>
+        <w:rPr>
+          <w:rFonts w:ascii="Times New Roman" w:hAnsi="Times New Roman" w:cs="Times New Roman"/>
+          <w:sz w:val="24"/>
+          <w:szCs w:val="24"/>
+        </w:rPr>
+        <w:t xml:space="preserve"> </w:t>
+      </w:r>
+      <w:r>
+        <w:rPr>
+          <w:rFonts w:ascii="Times New Roman" w:hAnsi="Times New Roman" w:cs="Times New Roman"/>
+          <w:sz w:val="24"/>
+          <w:szCs w:val="24"/>
+        </w:rPr>
+        <w:t>–</w:t>
+      </w:r>
+      <w:r>
+        <w:rPr>
+          <w:rFonts w:ascii="Times New Roman" w:hAnsi="Times New Roman" w:cs="Times New Roman"/>
+          <w:sz w:val="24"/>
+          <w:szCs w:val="24"/>
+        </w:rPr>
+        <w:t xml:space="preserve"> мощность множества интервалов</w:t>
+      </w:r>
+      <w:r>
+        <w:rPr>
+          <w:rFonts w:ascii="Times New Roman" w:hAnsi="Times New Roman" w:cs="Times New Roman"/>
+          <w:sz w:val="24"/>
+          <w:szCs w:val="24"/>
+        </w:rPr>
+        <w:t>;</w:t>
+      </w:r>
+    </w:p>
+    <w:p>
+      <w:pPr>
+        <w:pStyle w:val="a3"/>
+        <w:numPr>
+          <w:ilvl w:val="0"/>
+          <w:numId w:val="2"/>
+        </w:numPr>
+        <w:spacing w:line="360" w:lineRule="auto"/>
+        <w:jc w:val="both"/>
+        <w:rPr>
+          <w:rFonts w:ascii="Times New Roman" w:hAnsi="Times New Roman" w:cs="Times New Roman"/>
+          <w:sz w:val="24"/>
+          <w:szCs w:val="24"/>
+        </w:rPr>
+      </w:pPr>
+      <w:proofErr w:type="spellStart"/>
+      <w:r>
+        <w:rPr>
+          <w:rFonts w:ascii="Times New Roman" w:hAnsi="Times New Roman" w:cs="Times New Roman"/>
+          <w:sz w:val="24"/>
+          <w:szCs w:val="24"/>
+        </w:rPr>
+        <w:t>Interva</w:t>
+      </w:r>
+      <w:r>
+        <w:rPr>
+          <w:rFonts w:ascii="Times New Roman" w:hAnsi="Times New Roman" w:cs="Times New Roman"/>
+          <w:sz w:val="24"/>
+          <w:szCs w:val="24"/>
+        </w:rPr>
+        <w:t>l</w:t>
+      </w:r>
+      <w:proofErr w:type="spellEnd"/>
+      <w:r>
+        <w:rPr>
+          <w:rFonts w:ascii="Times New Roman" w:hAnsi="Times New Roman" w:cs="Times New Roman"/>
+          <w:sz w:val="24"/>
+          <w:szCs w:val="24"/>
+        </w:rPr>
+        <w:t xml:space="preserve">** </w:t>
+      </w:r>
+      <w:proofErr w:type="spellStart"/>
+      <w:r>
+        <w:rPr>
+          <w:rFonts w:ascii="Times New Roman" w:hAnsi="Times New Roman" w:cs="Times New Roman"/>
+          <w:sz w:val="24"/>
+          <w:szCs w:val="24"/>
+        </w:rPr>
+        <w:t>dnf</w:t>
+      </w:r>
+      <w:proofErr w:type="spellEnd"/>
+      <w:r>
+        <w:rPr>
+          <w:rFonts w:ascii="Times New Roman" w:hAnsi="Times New Roman" w:cs="Times New Roman"/>
+          <w:sz w:val="24"/>
+          <w:szCs w:val="24"/>
+        </w:rPr>
+        <w:t xml:space="preserve"> </w:t>
+      </w:r>
+      <w:r>
+        <w:rPr>
+          <w:rFonts w:ascii="Times New Roman" w:hAnsi="Times New Roman" w:cs="Times New Roman"/>
+          <w:sz w:val="24"/>
+          <w:szCs w:val="24"/>
+          <w:lang w:val="en-US"/>
+        </w:rPr>
+        <w:t xml:space="preserve">– </w:t>
+      </w:r>
+      <w:r>
+        <w:rPr>
+          <w:rFonts w:ascii="Times New Roman" w:hAnsi="Times New Roman" w:cs="Times New Roman"/>
+          <w:sz w:val="24"/>
+          <w:szCs w:val="24"/>
+        </w:rPr>
+        <w:t>множество интервалов</w:t>
+      </w:r>
+      <w:r>
+        <w:rPr>
+          <w:rFonts w:ascii="Times New Roman" w:hAnsi="Times New Roman" w:cs="Times New Roman"/>
+          <w:sz w:val="24"/>
+          <w:szCs w:val="24"/>
+          <w:lang w:val="en-US"/>
+        </w:rPr>
+        <w:t>;</w:t>
+      </w:r>
+    </w:p>
+    <w:p>
+      <w:pPr>
+        <w:pStyle w:val="a3"/>
+        <w:numPr>
+          <w:ilvl w:val="0"/>
+          <w:numId w:val="2"/>
+        </w:numPr>
+        <w:spacing w:line="360" w:lineRule="auto"/>
+        <w:jc w:val="both"/>
+        <w:rPr>
+          <w:rFonts w:ascii="Times New Roman" w:hAnsi="Times New Roman" w:cs="Times New Roman"/>
+          <w:sz w:val="24"/>
+          <w:szCs w:val="24"/>
+        </w:rPr>
+      </w:pPr>
+      <w:r>
+        <w:rPr>
+          <w:rFonts w:ascii="Times New Roman" w:hAnsi="Times New Roman" w:cs="Times New Roman"/>
+          <w:sz w:val="24"/>
+          <w:szCs w:val="24"/>
+        </w:rPr>
+        <w:t xml:space="preserve">BBV </w:t>
+      </w:r>
+      <w:proofErr w:type="spellStart"/>
+      <w:r>
+        <w:rPr>
+          <w:rFonts w:ascii="Times New Roman" w:hAnsi="Times New Roman" w:cs="Times New Roman"/>
+          <w:sz w:val="24"/>
+          <w:szCs w:val="24"/>
+        </w:rPr>
+        <w:t>varsToBeConsidered</w:t>
+      </w:r>
+      <w:proofErr w:type="spellEnd"/>
+      <w:r>
+        <w:rPr>
+          <w:rFonts w:ascii="Times New Roman" w:hAnsi="Times New Roman" w:cs="Times New Roman"/>
+          <w:sz w:val="24"/>
+          <w:szCs w:val="24"/>
+        </w:rPr>
+        <w:t xml:space="preserve"> </w:t>
+      </w:r>
+      <w:r>
+        <w:rPr>
+          <w:rFonts w:ascii="Times New Roman" w:hAnsi="Times New Roman" w:cs="Times New Roman"/>
+          <w:sz w:val="24"/>
+          <w:szCs w:val="24"/>
+        </w:rPr>
+        <w:t>–</w:t>
+      </w:r>
+      <w:r>
+        <w:rPr>
+          <w:rFonts w:ascii="Times New Roman" w:hAnsi="Times New Roman" w:cs="Times New Roman"/>
+          <w:sz w:val="24"/>
+          <w:szCs w:val="24"/>
+        </w:rPr>
+        <w:t xml:space="preserve"> маска на столбцы: 1 </w:t>
+      </w:r>
+      <w:r>
+        <w:rPr>
+          <w:rFonts w:ascii="Times New Roman" w:hAnsi="Times New Roman" w:cs="Times New Roman"/>
+          <w:sz w:val="24"/>
+          <w:szCs w:val="24"/>
+        </w:rPr>
+        <w:t>столбец подлежит рассмотрению, 0 – не рассматривается</w:t>
+      </w:r>
+      <w:r>
+        <w:rPr>
+          <w:rFonts w:ascii="Times New Roman" w:hAnsi="Times New Roman" w:cs="Times New Roman"/>
+          <w:sz w:val="24"/>
+          <w:szCs w:val="24"/>
+        </w:rPr>
+        <w:t>;</w:t>
+      </w:r>
+    </w:p>
+    <w:p>
+      <w:pPr>
+        <w:pStyle w:val="a3"/>
+        <w:numPr>
+          <w:ilvl w:val="0"/>
+          <w:numId w:val="2"/>
+        </w:numPr>
+        <w:spacing w:line="360" w:lineRule="auto"/>
+        <w:jc w:val="both"/>
+        <w:rPr>
+          <w:rFonts w:ascii="Times New Roman" w:hAnsi="Times New Roman" w:cs="Times New Roman"/>
+          <w:sz w:val="24"/>
+          <w:szCs w:val="24"/>
+        </w:rPr>
+      </w:pPr>
+      <w:r>
+        <w:rPr>
+          <w:rFonts w:ascii="Times New Roman" w:hAnsi="Times New Roman" w:cs="Times New Roman"/>
+          <w:sz w:val="24"/>
+          <w:szCs w:val="24"/>
+        </w:rPr>
+        <w:t xml:space="preserve">BBV </w:t>
+      </w:r>
+      <w:proofErr w:type="spellStart"/>
+      <w:r>
+        <w:rPr>
+          <w:rFonts w:ascii="Times New Roman" w:hAnsi="Times New Roman" w:cs="Times New Roman"/>
+          <w:sz w:val="24"/>
+          <w:szCs w:val="24"/>
+        </w:rPr>
+        <w:t>rowsToBeConsidered</w:t>
+      </w:r>
+      <w:proofErr w:type="spellEnd"/>
+      <w:r>
+        <w:rPr>
+          <w:rFonts w:ascii="Times New Roman" w:hAnsi="Times New Roman" w:cs="Times New Roman"/>
+          <w:sz w:val="24"/>
+          <w:szCs w:val="24"/>
+        </w:rPr>
+        <w:t xml:space="preserve"> </w:t>
+      </w:r>
+      <w:r>
+        <w:rPr>
+          <w:rFonts w:ascii="Times New Roman" w:hAnsi="Times New Roman" w:cs="Times New Roman"/>
+          <w:sz w:val="24"/>
+          <w:szCs w:val="24"/>
+        </w:rPr>
+        <w:t>–</w:t>
+      </w:r>
+      <w:r>
+        <w:rPr>
+          <w:rFonts w:ascii="Times New Roman" w:hAnsi="Times New Roman" w:cs="Times New Roman"/>
+          <w:sz w:val="24"/>
+          <w:szCs w:val="24"/>
+        </w:rPr>
+        <w:t xml:space="preserve"> </w:t>
+      </w:r>
+      <w:r>
+        <w:rPr>
+          <w:rFonts w:ascii="Times New Roman" w:hAnsi="Times New Roman" w:cs="Times New Roman"/>
+          <w:sz w:val="24"/>
+          <w:szCs w:val="24"/>
+        </w:rPr>
+        <w:t xml:space="preserve">аналогичная </w:t>
+      </w:r>
+      <w:r>
+        <w:rPr>
+          <w:rFonts w:ascii="Times New Roman" w:hAnsi="Times New Roman" w:cs="Times New Roman"/>
+          <w:sz w:val="24"/>
+          <w:szCs w:val="24"/>
+        </w:rPr>
+        <w:t>маска на строки</w:t>
+      </w:r>
+      <w:r>
+        <w:rPr>
+          <w:rFonts w:ascii="Times New Roman" w:hAnsi="Times New Roman" w:cs="Times New Roman"/>
+          <w:sz w:val="24"/>
+          <w:szCs w:val="24"/>
+        </w:rPr>
+        <w:t>;</w:t>
+      </w:r>
+    </w:p>
+    <w:p>
+      <w:pPr>
+        <w:pStyle w:val="a3"/>
+        <w:numPr>
+          <w:ilvl w:val="0"/>
+          <w:numId w:val="2"/>
+        </w:numPr>
+        <w:spacing w:line="360" w:lineRule="auto"/>
+        <w:jc w:val="both"/>
+        <w:rPr>
+          <w:rFonts w:ascii="Times New Roman" w:hAnsi="Times New Roman" w:cs="Times New Roman"/>
+          <w:sz w:val="24"/>
+          <w:szCs w:val="24"/>
+        </w:rPr>
+      </w:pPr>
+      <w:proofErr w:type="spellStart"/>
+      <w:r>
+        <w:rPr>
+          <w:rFonts w:ascii="Times New Roman" w:hAnsi="Times New Roman" w:cs="Times New Roman"/>
+          <w:sz w:val="24"/>
+          <w:szCs w:val="24"/>
+        </w:rPr>
+        <w:t>bool</w:t>
+      </w:r>
+      <w:proofErr w:type="spellEnd"/>
+      <w:r>
+        <w:rPr>
+          <w:rFonts w:ascii="Times New Roman" w:hAnsi="Times New Roman" w:cs="Times New Roman"/>
+          <w:sz w:val="24"/>
+          <w:szCs w:val="24"/>
+        </w:rPr>
+        <w:t xml:space="preserve"> fixVal_0</w:t>
+      </w:r>
+      <w:r>
+        <w:rPr>
+          <w:rFonts w:ascii="Times New Roman" w:hAnsi="Times New Roman" w:cs="Times New Roman"/>
+          <w:sz w:val="24"/>
+          <w:szCs w:val="24"/>
+        </w:rPr>
+        <w:t xml:space="preserve"> </w:t>
+      </w:r>
+      <w:r>
+        <w:rPr>
+          <w:rFonts w:ascii="Times New Roman" w:hAnsi="Times New Roman" w:cs="Times New Roman"/>
+          <w:sz w:val="24"/>
+          <w:szCs w:val="24"/>
+        </w:rPr>
+        <w:t xml:space="preserve">– </w:t>
+      </w:r>
+      <w:r>
+        <w:rPr>
+          <w:rFonts w:ascii="Times New Roman" w:hAnsi="Times New Roman" w:cs="Times New Roman"/>
+          <w:sz w:val="24"/>
+          <w:szCs w:val="24"/>
+        </w:rPr>
+        <w:t>флаг, указ</w:t>
+      </w:r>
+      <w:r>
+        <w:rPr>
+          <w:rFonts w:ascii="Times New Roman" w:hAnsi="Times New Roman" w:cs="Times New Roman"/>
+          <w:sz w:val="24"/>
+          <w:szCs w:val="24"/>
+        </w:rPr>
+        <w:t>ывающий на фиксацию значения 0</w:t>
+      </w:r>
+      <w:r>
+        <w:rPr>
+          <w:rFonts w:ascii="Times New Roman" w:hAnsi="Times New Roman" w:cs="Times New Roman"/>
+          <w:sz w:val="24"/>
+          <w:szCs w:val="24"/>
+        </w:rPr>
+        <w:t xml:space="preserve"> для расс</w:t>
+      </w:r>
+      <w:r>
+        <w:rPr>
+          <w:rFonts w:ascii="Times New Roman" w:hAnsi="Times New Roman" w:cs="Times New Roman"/>
+          <w:sz w:val="24"/>
+          <w:szCs w:val="24"/>
+        </w:rPr>
+        <w:t xml:space="preserve">матриваемой </w:t>
+      </w:r>
+      <w:proofErr w:type="spellStart"/>
+      <w:r>
+        <w:rPr>
+          <w:rFonts w:ascii="Times New Roman" w:hAnsi="Times New Roman" w:cs="Times New Roman"/>
+          <w:sz w:val="24"/>
+          <w:szCs w:val="24"/>
+        </w:rPr>
+        <w:t>перемемнной</w:t>
+      </w:r>
+      <w:proofErr w:type="spellEnd"/>
+      <w:r>
+        <w:rPr>
+          <w:rFonts w:ascii="Times New Roman" w:hAnsi="Times New Roman" w:cs="Times New Roman"/>
+          <w:sz w:val="24"/>
+          <w:szCs w:val="24"/>
+        </w:rPr>
+        <w:t xml:space="preserve"> </w:t>
+      </w:r>
+      <w:proofErr w:type="spellStart"/>
+      <w:r>
+        <w:rPr>
+          <w:rFonts w:ascii="Times New Roman" w:hAnsi="Times New Roman" w:cs="Times New Roman"/>
+          <w:sz w:val="24"/>
+          <w:szCs w:val="24"/>
+        </w:rPr>
+        <w:t>x</w:t>
+      </w:r>
+      <w:r>
+        <w:rPr>
+          <w:rFonts w:ascii="Times New Roman" w:hAnsi="Times New Roman" w:cs="Times New Roman"/>
+          <w:sz w:val="24"/>
+          <w:szCs w:val="24"/>
+          <w:vertAlign w:val="subscript"/>
+        </w:rPr>
+        <w:t>i</w:t>
+      </w:r>
+      <w:proofErr w:type="spellEnd"/>
+      <w:r>
+        <w:rPr>
+          <w:rFonts w:ascii="Times New Roman" w:hAnsi="Times New Roman" w:cs="Times New Roman"/>
+          <w:sz w:val="24"/>
+          <w:szCs w:val="24"/>
+          <w:vertAlign w:val="subscript"/>
+        </w:rPr>
+        <w:t xml:space="preserve"> </w:t>
+      </w:r>
+      <w:r>
+        <w:rPr>
+          <w:rFonts w:ascii="Times New Roman" w:hAnsi="Times New Roman" w:cs="Times New Roman"/>
+          <w:sz w:val="24"/>
+          <w:szCs w:val="24"/>
+        </w:rPr>
+        <w:t>(</w:t>
+      </w:r>
+      <w:proofErr w:type="spellStart"/>
+      <w:r>
+        <w:rPr>
+          <w:rFonts w:ascii="Times New Roman" w:hAnsi="Times New Roman" w:cs="Times New Roman"/>
+          <w:sz w:val="24"/>
+          <w:szCs w:val="24"/>
+        </w:rPr>
+        <w:t>var</w:t>
+      </w:r>
+      <w:proofErr w:type="spellEnd"/>
+      <w:r>
+        <w:rPr>
+          <w:rFonts w:ascii="Times New Roman" w:hAnsi="Times New Roman" w:cs="Times New Roman"/>
+          <w:sz w:val="24"/>
+          <w:szCs w:val="24"/>
+        </w:rPr>
+        <w:t>)</w:t>
+      </w:r>
+      <w:r>
+        <w:rPr>
+          <w:rFonts w:ascii="Times New Roman" w:hAnsi="Times New Roman" w:cs="Times New Roman"/>
+          <w:sz w:val="24"/>
+          <w:szCs w:val="24"/>
+        </w:rPr>
+        <w:t>;</w:t>
+      </w:r>
+    </w:p>
+    <w:p>
+      <w:pPr>
+        <w:pStyle w:val="a3"/>
+        <w:numPr>
+          <w:ilvl w:val="0"/>
+          <w:numId w:val="2"/>
+        </w:numPr>
+        <w:spacing w:line="360" w:lineRule="auto"/>
+        <w:jc w:val="both"/>
+        <w:rPr>
+          <w:rFonts w:ascii="Times New Roman" w:hAnsi="Times New Roman" w:cs="Times New Roman"/>
+          <w:sz w:val="24"/>
+          <w:szCs w:val="24"/>
+        </w:rPr>
+      </w:pPr>
+      <w:proofErr w:type="spellStart"/>
+      <w:r>
+        <w:rPr>
+          <w:rFonts w:ascii="Times New Roman" w:hAnsi="Times New Roman" w:cs="Times New Roman"/>
+          <w:sz w:val="24"/>
+          <w:szCs w:val="24"/>
+        </w:rPr>
+        <w:t>bool</w:t>
+      </w:r>
+      <w:proofErr w:type="spellEnd"/>
+      <w:r>
+        <w:rPr>
+          <w:rFonts w:ascii="Times New Roman" w:hAnsi="Times New Roman" w:cs="Times New Roman"/>
+          <w:sz w:val="24"/>
+          <w:szCs w:val="24"/>
+        </w:rPr>
+        <w:t xml:space="preserve"> fixVal_1</w:t>
+      </w:r>
+      <w:r>
+        <w:rPr>
+          <w:rFonts w:ascii="Times New Roman" w:hAnsi="Times New Roman" w:cs="Times New Roman"/>
+          <w:sz w:val="24"/>
+          <w:szCs w:val="24"/>
+        </w:rPr>
+        <w:t xml:space="preserve"> – </w:t>
+      </w:r>
+      <w:r>
+        <w:rPr>
+          <w:rFonts w:ascii="Times New Roman" w:hAnsi="Times New Roman" w:cs="Times New Roman"/>
+          <w:sz w:val="24"/>
+          <w:szCs w:val="24"/>
+        </w:rPr>
+        <w:t>флаг, ука</w:t>
+      </w:r>
+      <w:r>
+        <w:rPr>
+          <w:rFonts w:ascii="Times New Roman" w:hAnsi="Times New Roman" w:cs="Times New Roman"/>
+          <w:sz w:val="24"/>
+          <w:szCs w:val="24"/>
+        </w:rPr>
+        <w:t>зывающий на фиксацию значения 1</w:t>
+      </w:r>
+      <w:r>
+        <w:rPr>
+          <w:rFonts w:ascii="Times New Roman" w:hAnsi="Times New Roman" w:cs="Times New Roman"/>
+          <w:sz w:val="24"/>
+          <w:szCs w:val="24"/>
+        </w:rPr>
+        <w:t xml:space="preserve"> для рассм</w:t>
+      </w:r>
+      <w:r>
+        <w:rPr>
+          <w:rFonts w:ascii="Times New Roman" w:hAnsi="Times New Roman" w:cs="Times New Roman"/>
+          <w:sz w:val="24"/>
+          <w:szCs w:val="24"/>
+        </w:rPr>
+        <w:t xml:space="preserve">атриваемой </w:t>
+      </w:r>
+      <w:proofErr w:type="spellStart"/>
+      <w:r>
+        <w:rPr>
+          <w:rFonts w:ascii="Times New Roman" w:hAnsi="Times New Roman" w:cs="Times New Roman"/>
+          <w:sz w:val="24"/>
+          <w:szCs w:val="24"/>
+        </w:rPr>
+        <w:t>перемемнной</w:t>
+      </w:r>
+      <w:proofErr w:type="spellEnd"/>
+      <w:r>
+        <w:rPr>
+          <w:rFonts w:ascii="Times New Roman" w:hAnsi="Times New Roman" w:cs="Times New Roman"/>
+          <w:sz w:val="24"/>
+          <w:szCs w:val="24"/>
+        </w:rPr>
+        <w:t xml:space="preserve"> </w:t>
+      </w:r>
+      <w:proofErr w:type="spellStart"/>
+      <w:r>
+        <w:rPr>
+          <w:rFonts w:ascii="Times New Roman" w:hAnsi="Times New Roman" w:cs="Times New Roman"/>
+          <w:sz w:val="24"/>
+          <w:szCs w:val="24"/>
+        </w:rPr>
+        <w:t>x</w:t>
+      </w:r>
+      <w:r>
+        <w:rPr>
+          <w:rFonts w:ascii="Times New Roman" w:hAnsi="Times New Roman" w:cs="Times New Roman"/>
+          <w:sz w:val="24"/>
+          <w:szCs w:val="24"/>
+          <w:vertAlign w:val="subscript"/>
+        </w:rPr>
+        <w:t>i</w:t>
+      </w:r>
+      <w:proofErr w:type="spellEnd"/>
+      <w:r>
+        <w:rPr>
+          <w:rFonts w:ascii="Times New Roman" w:hAnsi="Times New Roman" w:cs="Times New Roman"/>
+          <w:sz w:val="24"/>
+          <w:szCs w:val="24"/>
+        </w:rPr>
+        <w:t xml:space="preserve"> </w:t>
+      </w:r>
+      <w:r>
+        <w:rPr>
+          <w:rFonts w:ascii="Times New Roman" w:hAnsi="Times New Roman" w:cs="Times New Roman"/>
+          <w:sz w:val="24"/>
+          <w:szCs w:val="24"/>
+        </w:rPr>
+        <w:t>(</w:t>
+      </w:r>
+      <w:proofErr w:type="spellStart"/>
+      <w:r>
+        <w:rPr>
+          <w:rFonts w:ascii="Times New Roman" w:hAnsi="Times New Roman" w:cs="Times New Roman"/>
+          <w:sz w:val="24"/>
+          <w:szCs w:val="24"/>
+        </w:rPr>
+        <w:t>var</w:t>
+      </w:r>
+      <w:proofErr w:type="spellEnd"/>
+      <w:r>
+        <w:rPr>
+          <w:rFonts w:ascii="Times New Roman" w:hAnsi="Times New Roman" w:cs="Times New Roman"/>
+          <w:sz w:val="24"/>
+          <w:szCs w:val="24"/>
+        </w:rPr>
+        <w:t>)</w:t>
+      </w:r>
+      <w:r>
+        <w:rPr>
+          <w:rFonts w:ascii="Times New Roman" w:hAnsi="Times New Roman" w:cs="Times New Roman"/>
+          <w:sz w:val="24"/>
+          <w:szCs w:val="24"/>
+        </w:rPr>
+        <w:t>;</w:t>
+      </w:r>
+    </w:p>
+    <w:p>
+      <w:pPr>
+        <w:pStyle w:val="a3"/>
+        <w:numPr>
+          <w:ilvl w:val="0"/>
+          <w:numId w:val="2"/>
+        </w:numPr>
+        <w:spacing w:line="360" w:lineRule="auto"/>
+        <w:jc w:val="both"/>
+        <w:rPr>
+          <w:rFonts w:ascii="Times New Roman" w:hAnsi="Times New Roman" w:cs="Times New Roman"/>
+          <w:sz w:val="24"/>
+          <w:szCs w:val="24"/>
+        </w:rPr>
+      </w:pPr>
+      <w:proofErr w:type="spellStart"/>
+      <w:r>
+        <w:rPr>
+          <w:rFonts w:ascii="Times New Roman" w:hAnsi="Times New Roman" w:cs="Times New Roman"/>
+          <w:sz w:val="24"/>
+          <w:szCs w:val="24"/>
+        </w:rPr>
+        <w:t>Interval</w:t>
+      </w:r>
+      <w:proofErr w:type="spellEnd"/>
+      <w:r>
+        <w:rPr>
+          <w:rFonts w:ascii="Times New Roman" w:hAnsi="Times New Roman" w:cs="Times New Roman"/>
+          <w:sz w:val="24"/>
+          <w:szCs w:val="24"/>
+        </w:rPr>
+        <w:t xml:space="preserve"> </w:t>
+      </w:r>
+      <w:proofErr w:type="spellStart"/>
+      <w:r>
+        <w:rPr>
+          <w:rFonts w:ascii="Times New Roman" w:hAnsi="Times New Roman" w:cs="Times New Roman"/>
+          <w:sz w:val="24"/>
+          <w:szCs w:val="24"/>
+        </w:rPr>
+        <w:t>Solution</w:t>
+      </w:r>
+      <w:proofErr w:type="spellEnd"/>
+      <w:r>
+        <w:rPr>
+          <w:rFonts w:ascii="Times New Roman" w:hAnsi="Times New Roman" w:cs="Times New Roman"/>
+          <w:sz w:val="24"/>
+          <w:szCs w:val="24"/>
+        </w:rPr>
+        <w:t xml:space="preserve"> </w:t>
+      </w:r>
+      <w:r>
+        <w:rPr>
+          <w:rFonts w:ascii="Times New Roman" w:hAnsi="Times New Roman" w:cs="Times New Roman"/>
+          <w:sz w:val="24"/>
+          <w:szCs w:val="24"/>
+        </w:rPr>
+        <w:t>–</w:t>
+      </w:r>
+      <w:r>
+        <w:rPr>
+          <w:rFonts w:ascii="Times New Roman" w:hAnsi="Times New Roman" w:cs="Times New Roman"/>
+          <w:sz w:val="24"/>
+          <w:szCs w:val="24"/>
+        </w:rPr>
+        <w:t xml:space="preserve"> для сохранения решения</w:t>
+      </w:r>
+      <w:r>
+        <w:rPr>
+          <w:rFonts w:ascii="Times New Roman" w:hAnsi="Times New Roman" w:cs="Times New Roman"/>
+          <w:sz w:val="24"/>
+          <w:szCs w:val="24"/>
+        </w:rPr>
+        <w:t>.</w:t>
+      </w:r>
+    </w:p>
+    <w:p>
+      <w:pPr>
+        <w:spacing w:line="360" w:lineRule="auto"/>
+        <w:ind w:firstLine="708"/>
+        <w:jc w:val="both"/>
+        <w:rPr>
+          <w:rFonts w:ascii="Times New Roman" w:hAnsi="Times New Roman" w:cs="Times New Roman"/>
+          <w:sz w:val="24"/>
+          <w:szCs w:val="24"/>
+        </w:rPr>
+      </w:pPr>
+      <w:r>
+        <w:rPr>
+          <w:rFonts w:ascii="Times New Roman" w:hAnsi="Times New Roman" w:cs="Times New Roman"/>
+          <w:sz w:val="24"/>
+          <w:szCs w:val="24"/>
+        </w:rPr>
+        <w:t xml:space="preserve">По мере поиска решения соответствующие значения компонент фиксируются в </w:t>
+      </w:r>
+      <w:r>
+        <w:rPr>
+          <w:rFonts w:ascii="Times New Roman" w:hAnsi="Times New Roman" w:cs="Times New Roman"/>
+          <w:sz w:val="24"/>
+          <w:szCs w:val="24"/>
+          <w:lang w:val="en-US"/>
+        </w:rPr>
+        <w:t>Solution</w:t>
+      </w:r>
+      <w:r>
+        <w:rPr>
+          <w:rFonts w:ascii="Times New Roman" w:hAnsi="Times New Roman" w:cs="Times New Roman"/>
+          <w:sz w:val="24"/>
+          <w:szCs w:val="24"/>
+        </w:rPr>
+        <w:t xml:space="preserve">, </w:t>
+      </w:r>
+      <w:r>
+        <w:rPr>
+          <w:rFonts w:ascii="Times New Roman" w:hAnsi="Times New Roman" w:cs="Times New Roman"/>
+          <w:sz w:val="24"/>
+          <w:szCs w:val="24"/>
+        </w:rPr>
+        <w:t xml:space="preserve">а при «удалении» строк и столбцов матрицы по правилам алгоритма соответствующие компоненты масок </w:t>
+      </w:r>
+      <w:proofErr w:type="spellStart"/>
+      <w:r>
+        <w:rPr>
+          <w:rFonts w:ascii="Times New Roman" w:hAnsi="Times New Roman" w:cs="Times New Roman"/>
+          <w:sz w:val="24"/>
+          <w:szCs w:val="24"/>
+        </w:rPr>
+        <w:t>varsToBeConsidered</w:t>
+      </w:r>
+      <w:proofErr w:type="spellEnd"/>
+      <w:r>
+        <w:rPr>
+          <w:rFonts w:ascii="Times New Roman" w:hAnsi="Times New Roman" w:cs="Times New Roman"/>
+          <w:sz w:val="24"/>
+          <w:szCs w:val="24"/>
+        </w:rPr>
+        <w:t xml:space="preserve"> и </w:t>
+      </w:r>
+      <w:proofErr w:type="spellStart"/>
+      <w:r>
+        <w:rPr>
+          <w:rFonts w:ascii="Times New Roman" w:hAnsi="Times New Roman" w:cs="Times New Roman"/>
+          <w:sz w:val="24"/>
+          <w:szCs w:val="24"/>
+        </w:rPr>
+        <w:t>rowsToBeConsidered</w:t>
+      </w:r>
+      <w:proofErr w:type="spellEnd"/>
+      <w:r>
+        <w:rPr>
+          <w:rFonts w:ascii="Times New Roman" w:hAnsi="Times New Roman" w:cs="Times New Roman"/>
+          <w:sz w:val="24"/>
+          <w:szCs w:val="24"/>
+        </w:rPr>
+        <w:t xml:space="preserve"> помечаются нулями.</w:t>
+      </w:r>
+    </w:p>
+    <w:p>
+      <w:pPr>
+        <w:spacing w:line="360" w:lineRule="auto"/>
+        <w:ind w:firstLine="708"/>
+        <w:jc w:val="both"/>
+        <w:rPr>
+          <w:rFonts w:ascii="Times New Roman" w:hAnsi="Times New Roman" w:cs="Times New Roman"/>
+          <w:sz w:val="24"/>
+          <w:szCs w:val="24"/>
+        </w:rPr>
+      </w:pPr>
+      <w:r>
+        <w:rPr>
+          <w:rFonts w:ascii="Times New Roman" w:hAnsi="Times New Roman" w:cs="Times New Roman"/>
+          <w:sz w:val="24"/>
+          <w:szCs w:val="24"/>
+        </w:rPr>
+        <w:t xml:space="preserve">Член-данные класса </w:t>
+      </w:r>
+      <w:proofErr w:type="spellStart"/>
+      <w:r>
+        <w:rPr>
+          <w:rFonts w:ascii="Times New Roman" w:hAnsi="Times New Roman" w:cs="Times New Roman"/>
+          <w:sz w:val="24"/>
+          <w:szCs w:val="24"/>
+          <w:lang w:val="en-US"/>
+        </w:rPr>
+        <w:t>BoolEquation</w:t>
+      </w:r>
+      <w:proofErr w:type="spellEnd"/>
+      <w:r>
+        <w:rPr>
+          <w:rFonts w:ascii="Times New Roman" w:hAnsi="Times New Roman" w:cs="Times New Roman"/>
+          <w:sz w:val="24"/>
+          <w:szCs w:val="24"/>
+        </w:rPr>
+        <w:t>:</w:t>
+      </w:r>
+    </w:p>
+    <w:p>
+      <w:pPr>
+        <w:pStyle w:val="a3"/>
+        <w:numPr>
+          <w:ilvl w:val="0"/>
+          <w:numId w:val="3"/>
+        </w:numPr>
+        <w:spacing w:line="360" w:lineRule="auto"/>
+        <w:jc w:val="both"/>
+        <w:rPr>
+          <w:rFonts w:ascii="Times New Roman" w:hAnsi="Times New Roman" w:cs="Times New Roman"/>
+          <w:sz w:val="24"/>
+          <w:szCs w:val="24"/>
+        </w:rPr>
+      </w:pPr>
+      <w:proofErr w:type="spellStart"/>
+      <w:r>
+        <w:rPr>
+          <w:rFonts w:ascii="Times New Roman" w:hAnsi="Times New Roman" w:cs="Times New Roman"/>
+          <w:sz w:val="24"/>
+          <w:szCs w:val="24"/>
+        </w:rPr>
+        <w:t>Interval</w:t>
+      </w:r>
+      <w:proofErr w:type="spellEnd"/>
+      <w:r>
+        <w:rPr>
+          <w:rFonts w:ascii="Times New Roman" w:hAnsi="Times New Roman" w:cs="Times New Roman"/>
+          <w:sz w:val="24"/>
+          <w:szCs w:val="24"/>
+        </w:rPr>
+        <w:t xml:space="preserve">** </w:t>
+      </w:r>
+      <w:proofErr w:type="spellStart"/>
+      <w:r>
+        <w:rPr>
+          <w:rFonts w:ascii="Times New Roman" w:hAnsi="Times New Roman" w:cs="Times New Roman"/>
+          <w:sz w:val="24"/>
+          <w:szCs w:val="24"/>
+        </w:rPr>
+        <w:t>setIntevals</w:t>
+      </w:r>
+      <w:proofErr w:type="spellEnd"/>
+      <w:r>
+        <w:rPr>
+          <w:rFonts w:ascii="Times New Roman" w:hAnsi="Times New Roman" w:cs="Times New Roman"/>
+          <w:sz w:val="24"/>
+          <w:szCs w:val="24"/>
+        </w:rPr>
+        <w:t xml:space="preserve"> – </w:t>
+      </w:r>
+      <w:r>
+        <w:rPr>
+          <w:rFonts w:ascii="Times New Roman" w:hAnsi="Times New Roman" w:cs="Times New Roman"/>
+          <w:sz w:val="24"/>
+          <w:szCs w:val="24"/>
+        </w:rPr>
+        <w:t>множество интервалов</w:t>
+      </w:r>
+      <w:r>
+        <w:rPr>
+          <w:rFonts w:ascii="Times New Roman" w:hAnsi="Times New Roman" w:cs="Times New Roman"/>
+          <w:sz w:val="24"/>
+          <w:szCs w:val="24"/>
+          <w:lang w:val="en-US"/>
+        </w:rPr>
+        <w:t>;</w:t>
+      </w:r>
+    </w:p>
+    <w:p>
+      <w:pPr>
+        <w:pStyle w:val="a3"/>
+        <w:numPr>
+          <w:ilvl w:val="0"/>
+          <w:numId w:val="3"/>
+        </w:numPr>
+        <w:spacing w:line="360" w:lineRule="auto"/>
+        <w:jc w:val="both"/>
+        <w:rPr>
+          <w:rFonts w:ascii="Times New Roman" w:hAnsi="Times New Roman" w:cs="Times New Roman"/>
+          <w:sz w:val="24"/>
+          <w:szCs w:val="24"/>
+        </w:rPr>
+      </w:pPr>
+      <w:proofErr w:type="spellStart"/>
+      <w:r>
+        <w:rPr>
+          <w:rFonts w:ascii="Times New Roman" w:hAnsi="Times New Roman" w:cs="Times New Roman"/>
+          <w:sz w:val="24"/>
+          <w:szCs w:val="24"/>
+        </w:rPr>
+        <w:t>int</w:t>
+      </w:r>
+      <w:proofErr w:type="spellEnd"/>
+      <w:r>
+        <w:rPr>
+          <w:rFonts w:ascii="Times New Roman" w:hAnsi="Times New Roman" w:cs="Times New Roman"/>
+          <w:sz w:val="24"/>
+          <w:szCs w:val="24"/>
+        </w:rPr>
+        <w:t xml:space="preserve"> </w:t>
+      </w:r>
+      <w:proofErr w:type="spellStart"/>
+      <w:r>
+        <w:rPr>
+          <w:rFonts w:ascii="Times New Roman" w:hAnsi="Times New Roman" w:cs="Times New Roman"/>
+          <w:sz w:val="24"/>
+          <w:szCs w:val="24"/>
+        </w:rPr>
+        <w:t>num_rows</w:t>
+      </w:r>
+      <w:proofErr w:type="spellEnd"/>
+      <w:r>
+        <w:rPr>
+          <w:rFonts w:ascii="Times New Roman" w:hAnsi="Times New Roman" w:cs="Times New Roman"/>
+          <w:sz w:val="24"/>
+          <w:szCs w:val="24"/>
+        </w:rPr>
+        <w:t xml:space="preserve"> – </w:t>
+      </w:r>
+      <w:r>
+        <w:rPr>
+          <w:rFonts w:ascii="Times New Roman" w:hAnsi="Times New Roman" w:cs="Times New Roman"/>
+          <w:sz w:val="24"/>
+          <w:szCs w:val="24"/>
+        </w:rPr>
+        <w:t>количество строк</w:t>
+      </w:r>
+      <w:r>
+        <w:rPr>
+          <w:rFonts w:ascii="Times New Roman" w:hAnsi="Times New Roman" w:cs="Times New Roman"/>
+          <w:sz w:val="24"/>
+          <w:szCs w:val="24"/>
+        </w:rPr>
+        <w:t>;</w:t>
+      </w:r>
+    </w:p>
+    <w:p>
+      <w:pPr>
+        <w:pStyle w:val="a3"/>
+        <w:numPr>
+          <w:ilvl w:val="0"/>
+          <w:numId w:val="3"/>
+        </w:numPr>
+        <w:spacing w:line="360" w:lineRule="auto"/>
+        <w:jc w:val="both"/>
+        <w:rPr>
+          <w:rFonts w:ascii="Times New Roman" w:hAnsi="Times New Roman" w:cs="Times New Roman"/>
+          <w:sz w:val="24"/>
+          <w:szCs w:val="24"/>
+        </w:rPr>
+      </w:pPr>
+      <w:proofErr w:type="spellStart"/>
+      <w:r>
+        <w:rPr>
+          <w:rFonts w:ascii="Times New Roman" w:hAnsi="Times New Roman" w:cs="Times New Roman"/>
+          <w:sz w:val="24"/>
+          <w:szCs w:val="24"/>
+        </w:rPr>
+        <w:t>int</w:t>
+      </w:r>
+      <w:proofErr w:type="spellEnd"/>
+      <w:r>
+        <w:rPr>
+          <w:rFonts w:ascii="Times New Roman" w:hAnsi="Times New Roman" w:cs="Times New Roman"/>
+          <w:sz w:val="24"/>
+          <w:szCs w:val="24"/>
+        </w:rPr>
+        <w:t xml:space="preserve"> </w:t>
+      </w:r>
+      <w:proofErr w:type="spellStart"/>
+      <w:r>
+        <w:rPr>
+          <w:rFonts w:ascii="Times New Roman" w:hAnsi="Times New Roman" w:cs="Times New Roman"/>
+          <w:sz w:val="24"/>
+          <w:szCs w:val="24"/>
+        </w:rPr>
+        <w:t>count_va</w:t>
+      </w:r>
+      <w:proofErr w:type="spellEnd"/>
+      <w:r>
+        <w:rPr>
+          <w:rFonts w:ascii="Times New Roman" w:hAnsi="Times New Roman" w:cs="Times New Roman"/>
+          <w:sz w:val="24"/>
+          <w:szCs w:val="24"/>
+          <w:lang w:val="en-US"/>
+        </w:rPr>
+        <w:t>r</w:t>
+      </w:r>
+      <w:r>
+        <w:rPr>
+          <w:rFonts w:ascii="Times New Roman" w:hAnsi="Times New Roman" w:cs="Times New Roman"/>
+          <w:sz w:val="24"/>
+          <w:szCs w:val="24"/>
+        </w:rPr>
+        <w:t xml:space="preserve"> – </w:t>
+      </w:r>
+      <w:r>
+        <w:rPr>
+          <w:rFonts w:ascii="Times New Roman" w:hAnsi="Times New Roman" w:cs="Times New Roman"/>
+          <w:sz w:val="24"/>
+          <w:szCs w:val="24"/>
+        </w:rPr>
+        <w:t>количество переменных</w:t>
+      </w:r>
+      <w:r>
+        <w:rPr>
+          <w:rFonts w:ascii="Times New Roman" w:hAnsi="Times New Roman" w:cs="Times New Roman"/>
+          <w:sz w:val="24"/>
+          <w:szCs w:val="24"/>
+        </w:rPr>
+        <w:t>.</w:t>
+      </w:r>
+    </w:p>
+    <w:p>
+      <w:pPr>
+        <w:spacing w:line="360" w:lineRule="auto"/>
+        <w:ind w:firstLine="708"/>
+        <w:jc w:val="both"/>
+        <w:rPr>
+          <w:rFonts w:ascii="Times New Roman" w:hAnsi="Times New Roman" w:cs="Times New Roman"/>
+          <w:sz w:val="24"/>
+          <w:szCs w:val="24"/>
+        </w:rPr>
+      </w:pPr>
+      <w:r>
+        <w:rPr>
+          <w:rFonts w:ascii="Times New Roman" w:hAnsi="Times New Roman" w:cs="Times New Roman"/>
+          <w:sz w:val="24"/>
+          <w:szCs w:val="24"/>
+        </w:rPr>
+        <w:lastRenderedPageBreak/>
+        <w:t>Класс</w:t>
+      </w:r>
+      <w:r>
+        <w:rPr>
+          <w:rFonts w:ascii="Times New Roman" w:hAnsi="Times New Roman" w:cs="Times New Roman"/>
+          <w:sz w:val="24"/>
+          <w:szCs w:val="24"/>
+          <w:lang w:val="en-US"/>
+        </w:rPr>
+        <w:t xml:space="preserve"> </w:t>
+      </w:r>
+      <w:proofErr w:type="spellStart"/>
+      <w:r>
+        <w:rPr>
+          <w:rFonts w:ascii="Times New Roman" w:hAnsi="Times New Roman" w:cs="Times New Roman"/>
+          <w:sz w:val="24"/>
+          <w:szCs w:val="24"/>
+          <w:lang w:val="en-US"/>
+        </w:rPr>
+        <w:t>BoolEquation</w:t>
+      </w:r>
+      <w:proofErr w:type="spellEnd"/>
+      <w:r>
+        <w:rPr>
+          <w:rFonts w:ascii="Times New Roman" w:hAnsi="Times New Roman" w:cs="Times New Roman"/>
+          <w:sz w:val="24"/>
+          <w:szCs w:val="24"/>
+          <w:lang w:val="en-US"/>
+        </w:rPr>
+        <w:t xml:space="preserve"> </w:t>
+      </w:r>
+      <w:r>
+        <w:rPr>
+          <w:rFonts w:ascii="Times New Roman" w:hAnsi="Times New Roman" w:cs="Times New Roman"/>
+          <w:sz w:val="24"/>
+          <w:szCs w:val="24"/>
+        </w:rPr>
+        <w:t>содержит</w:t>
+      </w:r>
+      <w:r>
+        <w:rPr>
+          <w:rFonts w:ascii="Times New Roman" w:hAnsi="Times New Roman" w:cs="Times New Roman"/>
+          <w:sz w:val="24"/>
+          <w:szCs w:val="24"/>
+          <w:lang w:val="en-US"/>
+        </w:rPr>
+        <w:t xml:space="preserve"> </w:t>
+      </w:r>
+      <w:r>
+        <w:rPr>
+          <w:rFonts w:ascii="Times New Roman" w:hAnsi="Times New Roman" w:cs="Times New Roman"/>
+          <w:sz w:val="24"/>
+          <w:szCs w:val="24"/>
+        </w:rPr>
+        <w:t>методы</w:t>
+      </w:r>
+      <w:r>
+        <w:rPr>
+          <w:rFonts w:ascii="Times New Roman" w:hAnsi="Times New Roman" w:cs="Times New Roman"/>
+          <w:sz w:val="24"/>
+          <w:szCs w:val="24"/>
+          <w:lang w:val="en-US"/>
+        </w:rPr>
+        <w:t xml:space="preserve"> </w:t>
+      </w:r>
+      <w:proofErr w:type="spellStart"/>
+      <w:r>
+        <w:rPr>
+          <w:rFonts w:ascii="Times New Roman" w:hAnsi="Times New Roman" w:cs="Times New Roman"/>
+          <w:sz w:val="24"/>
+          <w:szCs w:val="24"/>
+          <w:lang w:val="en-US"/>
+        </w:rPr>
+        <w:t>readFromPla</w:t>
+      </w:r>
+      <w:proofErr w:type="spellEnd"/>
+      <w:r>
+        <w:rPr>
+          <w:rFonts w:ascii="Times New Roman" w:hAnsi="Times New Roman" w:cs="Times New Roman"/>
+          <w:sz w:val="24"/>
+          <w:szCs w:val="24"/>
+          <w:lang w:val="en-US"/>
+        </w:rPr>
+        <w:t xml:space="preserve"> </w:t>
+      </w:r>
+      <w:r>
+        <w:rPr>
+          <w:rFonts w:ascii="Times New Roman" w:hAnsi="Times New Roman" w:cs="Times New Roman"/>
+          <w:sz w:val="24"/>
+          <w:szCs w:val="24"/>
+        </w:rPr>
+        <w:t>и</w:t>
+      </w:r>
+      <w:r>
+        <w:rPr>
+          <w:rFonts w:ascii="Times New Roman" w:hAnsi="Times New Roman" w:cs="Times New Roman"/>
+          <w:sz w:val="24"/>
+          <w:szCs w:val="24"/>
+          <w:lang w:val="en-US"/>
+        </w:rPr>
+        <w:t xml:space="preserve"> </w:t>
+      </w:r>
+      <w:proofErr w:type="spellStart"/>
+      <w:r>
+        <w:rPr>
+          <w:rFonts w:ascii="Times New Roman" w:hAnsi="Times New Roman" w:cs="Times New Roman"/>
+          <w:sz w:val="24"/>
+          <w:szCs w:val="24"/>
+          <w:lang w:val="en-US"/>
+        </w:rPr>
+        <w:t>isSolution</w:t>
+      </w:r>
+      <w:proofErr w:type="spellEnd"/>
+      <w:r>
+        <w:rPr>
+          <w:rFonts w:ascii="Times New Roman" w:hAnsi="Times New Roman" w:cs="Times New Roman"/>
+          <w:sz w:val="24"/>
+          <w:szCs w:val="24"/>
+          <w:lang w:val="en-US"/>
+        </w:rPr>
+        <w:t xml:space="preserve">. </w:t>
+      </w:r>
+      <w:r>
+        <w:rPr>
+          <w:rFonts w:ascii="Times New Roman" w:hAnsi="Times New Roman" w:cs="Times New Roman"/>
+          <w:sz w:val="24"/>
+          <w:szCs w:val="24"/>
+        </w:rPr>
+        <w:t xml:space="preserve">Первый заполняет матрицу данными из </w:t>
+      </w:r>
+      <w:proofErr w:type="spellStart"/>
+      <w:r>
+        <w:rPr>
+          <w:rFonts w:ascii="Times New Roman" w:hAnsi="Times New Roman" w:cs="Times New Roman"/>
+          <w:sz w:val="24"/>
+          <w:szCs w:val="24"/>
+          <w:lang w:val="en-US"/>
+        </w:rPr>
+        <w:t>pla</w:t>
+      </w:r>
+      <w:proofErr w:type="spellEnd"/>
+      <w:r>
+        <w:rPr>
+          <w:rFonts w:ascii="Times New Roman" w:hAnsi="Times New Roman" w:cs="Times New Roman"/>
+          <w:sz w:val="24"/>
+          <w:szCs w:val="24"/>
+        </w:rPr>
+        <w:t>-</w:t>
+      </w:r>
+      <w:r>
+        <w:rPr>
+          <w:rFonts w:ascii="Times New Roman" w:hAnsi="Times New Roman" w:cs="Times New Roman"/>
+          <w:sz w:val="24"/>
+          <w:szCs w:val="24"/>
+        </w:rPr>
+        <w:t>файла. Второй принимает на вход интервал и проверяет, является ли он решением уравнения, заданного данным множеством интервалов.</w:t>
+      </w:r>
+    </w:p>
+    <w:p>
+      <w:pPr>
+        <w:spacing w:line="360" w:lineRule="auto"/>
+        <w:ind w:firstLine="708"/>
+        <w:jc w:val="both"/>
+        <w:rPr>
+          <w:rFonts w:ascii="Times New Roman" w:hAnsi="Times New Roman" w:cs="Times New Roman"/>
+          <w:sz w:val="24"/>
+          <w:szCs w:val="24"/>
+        </w:rPr>
+      </w:pPr>
+      <w:r>
+        <w:rPr>
+          <w:rFonts w:ascii="Times New Roman" w:hAnsi="Times New Roman" w:cs="Times New Roman"/>
+          <w:sz w:val="24"/>
+          <w:szCs w:val="24"/>
+        </w:rPr>
+        <w:t xml:space="preserve">Кроме того, при поиске решения используется вспомогательная структура данных </w:t>
+      </w:r>
+      <w:r>
+        <w:rPr>
+          <w:rFonts w:ascii="Times New Roman" w:hAnsi="Times New Roman" w:cs="Times New Roman"/>
+          <w:sz w:val="24"/>
+          <w:szCs w:val="24"/>
+          <w:lang w:val="en-US"/>
+        </w:rPr>
+        <w:t>Component</w:t>
+      </w:r>
+      <w:r>
+        <w:rPr>
+          <w:rFonts w:ascii="Times New Roman" w:hAnsi="Times New Roman" w:cs="Times New Roman"/>
+          <w:sz w:val="24"/>
+          <w:szCs w:val="24"/>
+        </w:rPr>
+        <w:t xml:space="preserve">, </w:t>
+      </w:r>
+      <w:r>
+        <w:rPr>
+          <w:rFonts w:ascii="Times New Roman" w:hAnsi="Times New Roman" w:cs="Times New Roman"/>
+          <w:sz w:val="24"/>
+          <w:szCs w:val="24"/>
+        </w:rPr>
+        <w:t>которая в качестве член-данных содержит номер компоненты и её значение</w:t>
+      </w:r>
+      <w:r>
+        <w:rPr>
+          <w:rFonts w:ascii="Times New Roman" w:hAnsi="Times New Roman" w:cs="Times New Roman"/>
+          <w:sz w:val="24"/>
+          <w:szCs w:val="24"/>
+        </w:rPr>
+        <w:t>, выбранные на текущей итерации алгоритма</w:t>
+      </w:r>
+      <w:r>
+        <w:rPr>
+          <w:rFonts w:ascii="Times New Roman" w:hAnsi="Times New Roman" w:cs="Times New Roman"/>
+          <w:sz w:val="24"/>
+          <w:szCs w:val="24"/>
+        </w:rPr>
+        <w:t>.</w:t>
+      </w:r>
+    </w:p>
+    <w:p>
+      <w:pPr>
+        <w:spacing w:line="360" w:lineRule="auto"/>
+        <w:jc w:val="both"/>
+        <w:rPr>
+          <w:rFonts w:ascii="Times New Roman" w:hAnsi="Times New Roman" w:cs="Times New Roman"/>
+          <w:sz w:val="24"/>
+          <w:szCs w:val="24"/>
+        </w:rPr>
+      </w:pPr>
+      <w:r>
+        <w:rPr>
+          <w:rFonts w:ascii="Times New Roman" w:hAnsi="Times New Roman" w:cs="Times New Roman"/>
+          <w:sz w:val="24"/>
+          <w:szCs w:val="24"/>
+        </w:rPr>
+        <w:tab/>
+      </w:r>
+      <w:r>
+        <w:rPr>
+          <w:rFonts w:ascii="Times New Roman" w:hAnsi="Times New Roman" w:cs="Times New Roman"/>
+          <w:sz w:val="24"/>
+          <w:szCs w:val="24"/>
+        </w:rPr>
+        <w:t xml:space="preserve">В функции </w:t>
+      </w:r>
+      <w:proofErr w:type="spellStart"/>
+      <w:r>
+        <w:rPr>
+          <w:rFonts w:ascii="Times New Roman" w:hAnsi="Times New Roman" w:cs="Times New Roman"/>
+          <w:sz w:val="24"/>
+          <w:szCs w:val="24"/>
+        </w:rPr>
+        <w:t>main</w:t>
+      </w:r>
+      <w:proofErr w:type="spellEnd"/>
+      <w:r>
+        <w:rPr>
+          <w:rFonts w:ascii="Times New Roman" w:hAnsi="Times New Roman" w:cs="Times New Roman"/>
+          <w:sz w:val="24"/>
+          <w:szCs w:val="24"/>
+        </w:rPr>
+        <w:t xml:space="preserve"> демонстрируется работа алг</w:t>
+      </w:r>
+      <w:r>
+        <w:rPr>
+          <w:rFonts w:ascii="Times New Roman" w:hAnsi="Times New Roman" w:cs="Times New Roman"/>
+          <w:sz w:val="24"/>
+          <w:szCs w:val="24"/>
+        </w:rPr>
+        <w:t>оритма на примерах.</w:t>
+      </w:r>
+      <w:r>
+        <w:rPr>
+          <w:rFonts w:ascii="Times New Roman" w:hAnsi="Times New Roman" w:cs="Times New Roman"/>
+          <w:sz w:val="24"/>
+          <w:szCs w:val="24"/>
+        </w:rPr>
+        <w:t xml:space="preserve"> </w:t>
+      </w:r>
+      <w:r>
+        <w:rPr>
+          <w:rFonts w:ascii="Times New Roman" w:hAnsi="Times New Roman" w:cs="Times New Roman"/>
+          <w:sz w:val="24"/>
+          <w:szCs w:val="24"/>
+        </w:rPr>
+        <w:t xml:space="preserve">Программа выполняется в несколько шагов. </w:t>
+      </w:r>
+      <w:r>
+        <w:rPr>
+          <w:rFonts w:ascii="Times New Roman" w:hAnsi="Times New Roman" w:cs="Times New Roman"/>
+          <w:sz w:val="24"/>
+          <w:szCs w:val="24"/>
+        </w:rPr>
+        <w:t>В качестве примеров были использованы предложенны</w:t>
+      </w:r>
+      <w:r>
+        <w:rPr>
+          <w:rFonts w:ascii="Times New Roman" w:hAnsi="Times New Roman" w:cs="Times New Roman"/>
+          <w:sz w:val="24"/>
+          <w:szCs w:val="24"/>
+        </w:rPr>
+        <w:t>е примеры (</w:t>
+      </w:r>
+      <w:proofErr w:type="spellStart"/>
+      <w:r>
+        <w:rPr>
+          <w:rFonts w:ascii="Times New Roman" w:hAnsi="Times New Roman" w:cs="Times New Roman"/>
+          <w:sz w:val="24"/>
+          <w:szCs w:val="24"/>
+        </w:rPr>
+        <w:t>DNF_Random_examples</w:t>
+      </w:r>
+      <w:proofErr w:type="spellEnd"/>
+      <w:r>
+        <w:rPr>
+          <w:rFonts w:ascii="Times New Roman" w:hAnsi="Times New Roman" w:cs="Times New Roman"/>
+          <w:sz w:val="24"/>
+          <w:szCs w:val="24"/>
+        </w:rPr>
+        <w:t xml:space="preserve">) </w:t>
+      </w:r>
+      <w:r>
+        <w:rPr>
+          <w:rFonts w:ascii="Times New Roman" w:hAnsi="Times New Roman" w:cs="Times New Roman"/>
+          <w:sz w:val="24"/>
+          <w:szCs w:val="24"/>
+        </w:rPr>
+        <w:t>и несколько примеро</w:t>
+      </w:r>
+      <w:r>
+        <w:rPr>
+          <w:rFonts w:ascii="Times New Roman" w:hAnsi="Times New Roman" w:cs="Times New Roman"/>
+          <w:sz w:val="24"/>
+          <w:szCs w:val="24"/>
+        </w:rPr>
+        <w:t xml:space="preserve">в, составленных самостоятельно. </w:t>
+      </w:r>
+      <w:r>
+        <w:rPr>
+          <w:rFonts w:ascii="Times New Roman" w:hAnsi="Times New Roman" w:cs="Times New Roman"/>
+          <w:sz w:val="24"/>
+          <w:szCs w:val="24"/>
+        </w:rPr>
+        <w:t>Директория "</w:t>
+      </w:r>
+      <w:proofErr w:type="spellStart"/>
+      <w:r>
+        <w:rPr>
+          <w:rFonts w:ascii="Times New Roman" w:hAnsi="Times New Roman" w:cs="Times New Roman"/>
+          <w:sz w:val="24"/>
+          <w:szCs w:val="24"/>
+        </w:rPr>
+        <w:t>DNF_Random_examples</w:t>
+      </w:r>
+      <w:proofErr w:type="spellEnd"/>
+      <w:r>
+        <w:rPr>
+          <w:rFonts w:ascii="Times New Roman" w:hAnsi="Times New Roman" w:cs="Times New Roman"/>
+          <w:sz w:val="24"/>
+          <w:szCs w:val="24"/>
+        </w:rPr>
+        <w:t>/</w:t>
+      </w:r>
+      <w:proofErr w:type="spellStart"/>
+      <w:r>
+        <w:rPr>
+          <w:rFonts w:ascii="Times New Roman" w:hAnsi="Times New Roman" w:cs="Times New Roman"/>
+          <w:sz w:val="24"/>
+          <w:szCs w:val="24"/>
+        </w:rPr>
+        <w:t>my_examples</w:t>
+      </w:r>
+      <w:proofErr w:type="spellEnd"/>
+      <w:r>
+        <w:rPr>
+          <w:rFonts w:ascii="Times New Roman" w:hAnsi="Times New Roman" w:cs="Times New Roman"/>
+          <w:sz w:val="24"/>
+          <w:szCs w:val="24"/>
+        </w:rPr>
+        <w:t>/" содержит два тривиальных примера my_pla_4.pla и my_pla_5.pla,</w:t>
+      </w:r>
+      <w:r>
+        <w:rPr>
+          <w:rFonts w:ascii="Times New Roman" w:hAnsi="Times New Roman" w:cs="Times New Roman"/>
+          <w:sz w:val="24"/>
+          <w:szCs w:val="24"/>
+        </w:rPr>
+        <w:t xml:space="preserve"> </w:t>
+      </w:r>
+      <w:r>
+        <w:rPr>
+          <w:rFonts w:ascii="Times New Roman" w:hAnsi="Times New Roman" w:cs="Times New Roman"/>
+          <w:sz w:val="24"/>
+          <w:szCs w:val="24"/>
+        </w:rPr>
+        <w:t>которые нужны для демонстрации работы алгоритма, когда уравнение не имеет корней.</w:t>
+      </w:r>
+    </w:p>
+    <w:p>
+      <w:pPr>
+        <w:spacing w:line="360" w:lineRule="auto"/>
+        <w:jc w:val="both"/>
+        <w:rPr>
+          <w:rFonts w:ascii="Times New Roman" w:hAnsi="Times New Roman" w:cs="Times New Roman"/>
+          <w:sz w:val="24"/>
+          <w:szCs w:val="24"/>
+        </w:rPr>
+      </w:pPr>
+      <w:r>
+        <w:rPr>
+          <w:rFonts w:ascii="Times New Roman" w:hAnsi="Times New Roman" w:cs="Times New Roman"/>
+          <w:sz w:val="24"/>
+          <w:szCs w:val="24"/>
+        </w:rPr>
+        <w:tab/>
+        <w:t xml:space="preserve">Сначала из примеров отбираются </w:t>
+      </w:r>
+      <w:proofErr w:type="spellStart"/>
+      <w:r>
+        <w:rPr>
+          <w:rFonts w:ascii="Times New Roman" w:hAnsi="Times New Roman" w:cs="Times New Roman"/>
+          <w:sz w:val="24"/>
+          <w:szCs w:val="24"/>
+          <w:lang w:val="en-US"/>
+        </w:rPr>
+        <w:t>pla</w:t>
+      </w:r>
+      <w:proofErr w:type="spellEnd"/>
+      <w:r>
+        <w:rPr>
+          <w:rFonts w:ascii="Times New Roman" w:hAnsi="Times New Roman" w:cs="Times New Roman"/>
+          <w:sz w:val="24"/>
+          <w:szCs w:val="24"/>
+        </w:rPr>
+        <w:t>-</w:t>
+      </w:r>
+      <w:r>
+        <w:rPr>
+          <w:rFonts w:ascii="Times New Roman" w:hAnsi="Times New Roman" w:cs="Times New Roman"/>
+          <w:sz w:val="24"/>
+          <w:szCs w:val="24"/>
+        </w:rPr>
+        <w:t xml:space="preserve">файлы, являющимися корректными (для проверки корректности используется функция </w:t>
+      </w:r>
+      <w:proofErr w:type="spellStart"/>
+      <w:r>
+        <w:rPr>
+          <w:rFonts w:ascii="Times New Roman" w:hAnsi="Times New Roman" w:cs="Times New Roman"/>
+          <w:sz w:val="24"/>
+          <w:szCs w:val="24"/>
+        </w:rPr>
+        <w:t>isPlaFileCorrect</w:t>
+      </w:r>
+      <w:proofErr w:type="spellEnd"/>
+      <w:r>
+        <w:rPr>
+          <w:rFonts w:ascii="Times New Roman" w:hAnsi="Times New Roman" w:cs="Times New Roman"/>
+          <w:sz w:val="24"/>
+          <w:szCs w:val="24"/>
+        </w:rPr>
+        <w:t>).</w:t>
+      </w:r>
+    </w:p>
+    <w:p>
+      <w:pPr>
+        <w:spacing w:line="360" w:lineRule="auto"/>
+        <w:jc w:val="both"/>
+        <w:rPr>
+          <w:rFonts w:ascii="Times New Roman" w:hAnsi="Times New Roman" w:cs="Times New Roman"/>
+          <w:sz w:val="24"/>
+          <w:szCs w:val="24"/>
+        </w:rPr>
+      </w:pPr>
+      <w:r>
+        <w:rPr>
+          <w:rFonts w:ascii="Times New Roman" w:hAnsi="Times New Roman" w:cs="Times New Roman"/>
+          <w:sz w:val="24"/>
+          <w:szCs w:val="24"/>
+        </w:rPr>
+        <w:tab/>
+        <w:t>Для каждого отобранного примера н</w:t>
+      </w:r>
+      <w:r>
+        <w:rPr>
+          <w:rFonts w:ascii="Times New Roman" w:hAnsi="Times New Roman" w:cs="Times New Roman"/>
+          <w:sz w:val="24"/>
+          <w:szCs w:val="24"/>
+        </w:rPr>
+        <w:t>аходим корень (или убеждаемся, что его не существует).</w:t>
+      </w:r>
+      <w:r>
+        <w:rPr>
+          <w:rFonts w:ascii="Times New Roman" w:hAnsi="Times New Roman" w:cs="Times New Roman"/>
+          <w:sz w:val="24"/>
+          <w:szCs w:val="24"/>
+        </w:rPr>
+        <w:tab/>
+      </w:r>
+      <w:r>
+        <w:rPr>
+          <w:rFonts w:ascii="Times New Roman" w:hAnsi="Times New Roman" w:cs="Times New Roman"/>
+          <w:sz w:val="24"/>
+          <w:szCs w:val="24"/>
+        </w:rPr>
+        <w:t xml:space="preserve">Сначала ищем корень с помощью </w:t>
+      </w:r>
+      <w:proofErr w:type="spellStart"/>
+      <w:r>
+        <w:rPr>
+          <w:rFonts w:ascii="Times New Roman" w:hAnsi="Times New Roman" w:cs="Times New Roman"/>
+          <w:sz w:val="24"/>
+          <w:szCs w:val="24"/>
+        </w:rPr>
+        <w:t>greedHeuristics</w:t>
+      </w:r>
+      <w:proofErr w:type="spellEnd"/>
+      <w:r>
+        <w:rPr>
+          <w:rFonts w:ascii="Times New Roman" w:hAnsi="Times New Roman" w:cs="Times New Roman"/>
+          <w:sz w:val="24"/>
+          <w:szCs w:val="24"/>
+        </w:rPr>
+        <w:t xml:space="preserve">, затем с помощью </w:t>
+      </w:r>
+      <w:proofErr w:type="spellStart"/>
+      <w:r>
+        <w:rPr>
+          <w:rFonts w:ascii="Times New Roman" w:hAnsi="Times New Roman" w:cs="Times New Roman"/>
+          <w:sz w:val="24"/>
+          <w:szCs w:val="24"/>
+        </w:rPr>
+        <w:t>simpleHeuristics</w:t>
+      </w:r>
+      <w:proofErr w:type="spellEnd"/>
+      <w:r>
+        <w:rPr>
+          <w:rFonts w:ascii="Times New Roman" w:hAnsi="Times New Roman" w:cs="Times New Roman"/>
+          <w:sz w:val="24"/>
+          <w:szCs w:val="24"/>
+        </w:rPr>
+        <w:t>.</w:t>
+      </w:r>
+      <w:r>
+        <w:rPr>
+          <w:rFonts w:ascii="Times New Roman" w:hAnsi="Times New Roman" w:cs="Times New Roman"/>
+          <w:sz w:val="24"/>
+          <w:szCs w:val="24"/>
+        </w:rPr>
+        <w:t xml:space="preserve"> </w:t>
+      </w:r>
+      <w:r>
+        <w:rPr>
+          <w:rFonts w:ascii="Times New Roman" w:hAnsi="Times New Roman" w:cs="Times New Roman"/>
+          <w:sz w:val="24"/>
+          <w:szCs w:val="24"/>
+        </w:rPr>
+        <w:t>Помимо найденного корня выводится количество итераций, потребо</w:t>
+      </w:r>
+      <w:r>
+        <w:rPr>
+          <w:rFonts w:ascii="Times New Roman" w:hAnsi="Times New Roman" w:cs="Times New Roman"/>
+          <w:sz w:val="24"/>
+          <w:szCs w:val="24"/>
+        </w:rPr>
+        <w:t xml:space="preserve">вавшееся для нахождения корня. </w:t>
+      </w:r>
+      <w:r>
+        <w:rPr>
+          <w:rFonts w:ascii="Times New Roman" w:hAnsi="Times New Roman" w:cs="Times New Roman"/>
+          <w:sz w:val="24"/>
+          <w:szCs w:val="24"/>
+        </w:rPr>
+        <w:t>После нахождения корня идет проверка найденного решения на то, что это действительно корень</w:t>
+      </w:r>
+      <w:r>
+        <w:rPr>
+          <w:rFonts w:ascii="Times New Roman" w:hAnsi="Times New Roman" w:cs="Times New Roman"/>
+          <w:sz w:val="24"/>
+          <w:szCs w:val="24"/>
+        </w:rPr>
+        <w:t>, и выводится сообщение о результате проверки</w:t>
+      </w:r>
+      <w:r>
+        <w:rPr>
+          <w:rFonts w:ascii="Times New Roman" w:hAnsi="Times New Roman" w:cs="Times New Roman"/>
+          <w:sz w:val="24"/>
+          <w:szCs w:val="24"/>
+        </w:rPr>
+        <w:t>.</w:t>
+      </w:r>
+    </w:p>
+    <w:p>
+      <w:pPr>
+        <w:spacing w:line="360" w:lineRule="auto"/>
+        <w:jc w:val="both"/>
+        <w:rPr>
+          <w:rFonts w:ascii="Times New Roman" w:hAnsi="Times New Roman" w:cs="Times New Roman"/>
+          <w:sz w:val="24"/>
+          <w:szCs w:val="24"/>
+        </w:rPr>
+      </w:pPr>
+      <w:r>
+        <w:rPr>
+          <w:rFonts w:ascii="Times New Roman" w:hAnsi="Times New Roman" w:cs="Times New Roman"/>
+          <w:sz w:val="24"/>
+          <w:szCs w:val="24"/>
+        </w:rPr>
+        <w:tab/>
+        <w:t xml:space="preserve">На рисунках 2 и 3 </w:t>
+      </w:r>
+      <w:r>
+        <w:rPr>
+          <w:rFonts w:ascii="Times New Roman" w:hAnsi="Times New Roman" w:cs="Times New Roman"/>
+          <w:sz w:val="24"/>
+          <w:szCs w:val="24"/>
+        </w:rPr>
+        <w:t xml:space="preserve">продемонстрированы результаты для файлов </w:t>
+      </w:r>
+      <w:r>
+        <w:rPr>
+          <w:rFonts w:ascii="Times New Roman" w:hAnsi="Times New Roman" w:cs="Times New Roman"/>
+          <w:sz w:val="24"/>
+          <w:szCs w:val="24"/>
+        </w:rPr>
+        <w:t xml:space="preserve">dnfRnd_8.pla </w:t>
+      </w:r>
+      <w:r>
+        <w:rPr>
+          <w:rFonts w:ascii="Times New Roman" w:hAnsi="Times New Roman" w:cs="Times New Roman"/>
+          <w:sz w:val="24"/>
+          <w:szCs w:val="24"/>
+        </w:rPr>
+        <w:t xml:space="preserve">и </w:t>
+      </w:r>
+      <w:r>
+        <w:rPr>
+          <w:rFonts w:ascii="Times New Roman" w:hAnsi="Times New Roman" w:cs="Times New Roman"/>
+          <w:sz w:val="24"/>
+          <w:szCs w:val="24"/>
+        </w:rPr>
+        <w:t>my_pla_5.pla</w:t>
+      </w:r>
+      <w:r>
+        <w:rPr>
+          <w:rFonts w:ascii="Times New Roman" w:hAnsi="Times New Roman" w:cs="Times New Roman"/>
+          <w:sz w:val="24"/>
+          <w:szCs w:val="24"/>
+        </w:rPr>
+        <w:t>.</w:t>
+      </w:r>
+    </w:p>
+    <w:p>
+      <w:pPr>
+        <w:spacing w:line="360" w:lineRule="auto"/>
+        <w:jc w:val="center"/>
+        <w:rPr>
+          <w:rFonts w:ascii="Times New Roman" w:hAnsi="Times New Roman" w:cs="Times New Roman"/>
+          <w:sz w:val="24"/>
+          <w:szCs w:val="24"/>
+        </w:rPr>
+      </w:pPr>
+      <w:r>
+        <w:rPr>
+          <w:noProof/>
+          <w:lang w:eastAsia="ru-RU"/>
+        </w:rPr>
+        <w:drawing>
+          <wp:inline distT="0" distB="0" distL="0" distR="0" wp14:anchorId="27964F8F" wp14:editId="11858C39">
+            <wp:extent cx="5577840" cy="2395102"/>
+            <wp:effectExtent l="0" t="0" r="3810" b="5715"/>
+            <wp:docPr id="2" name="Рисунок 2"/>
+            <wp:cNvGraphicFramePr>
+              <a:graphicFrameLocks xmlns:a="http://schemas.openxmlformats.org/drawingml/2006/main" noChangeAspect="1"/>
+            </wp:cNvGraphicFramePr>
+            <a:graphic xmlns:a="http://schemas.openxmlformats.org/drawingml/2006/main">
+              <a:graphicData uri="http://schemas.openxmlformats.org/drawingml/2006/picture">
+                <pic:pic xmlns:pic="http://schemas.openxmlformats.org/drawingml/2006/picture">
+                  <pic:nvPicPr>
+                    <pic:cNvPr id="1" name=""/>
+                    <pic:cNvPicPr/>
+                  </pic:nvPicPr>
+                  <pic:blipFill>
+                    <a:blip r:embed="rId6"/>
+                    <a:stretch>
+                      <a:fillRect/>
+                    </a:stretch>
+                  </pic:blipFill>
+                  <pic:spPr>
+                    <a:xfrm>
+                      <a:off x="0" y="0"/>
+                      <a:ext cx="5621180" cy="2413712"/>
+                    </a:xfrm>
+                    <a:prstGeom prst="rect">
+                      <a:avLst/>
+                    </a:prstGeom>
+                  </pic:spPr>
+                </pic:pic>
+              </a:graphicData>
+            </a:graphic>
+          </wp:inline>
+        </w:drawing>
+      </w:r>
+    </w:p>
+    <w:p>
+      <w:pPr>
+        <w:spacing w:line="360" w:lineRule="auto"/>
+        <w:jc w:val="center"/>
+        <w:rPr>
+          <w:rFonts w:ascii="Times New Roman" w:hAnsi="Times New Roman" w:cs="Times New Roman"/>
+          <w:sz w:val="24"/>
+          <w:szCs w:val="24"/>
+        </w:rPr>
+      </w:pPr>
+      <w:r>
+        <w:rPr>
+          <w:rFonts w:ascii="Times New Roman" w:hAnsi="Times New Roman" w:cs="Times New Roman"/>
+          <w:sz w:val="24"/>
+          <w:szCs w:val="24"/>
+        </w:rPr>
+        <w:t xml:space="preserve">Рисунок 2 – </w:t>
+      </w:r>
+      <w:r>
+        <w:rPr>
+          <w:rFonts w:ascii="Times New Roman" w:hAnsi="Times New Roman" w:cs="Times New Roman"/>
+          <w:sz w:val="24"/>
+          <w:szCs w:val="24"/>
+        </w:rPr>
+        <w:t>dnfRnd_8.pla</w:t>
+      </w:r>
+    </w:p>
+    <w:p>
+      <w:pPr>
+        <w:spacing w:line="360" w:lineRule="auto"/>
+        <w:jc w:val="both"/>
+        <w:rPr>
+          <w:rFonts w:ascii="Times New Roman" w:hAnsi="Times New Roman" w:cs="Times New Roman"/>
+          <w:sz w:val="24"/>
+          <w:szCs w:val="24"/>
+        </w:rPr>
+      </w:pPr>
+    </w:p>
+    <w:p>
+      <w:pPr>
+        <w:spacing w:line="360" w:lineRule="auto"/>
+        <w:jc w:val="center"/>
+        <w:rPr>
+          <w:rFonts w:ascii="Times New Roman" w:hAnsi="Times New Roman" w:cs="Times New Roman"/>
+          <w:sz w:val="24"/>
+          <w:szCs w:val="24"/>
+        </w:rPr>
+      </w:pPr>
+      <w:r>
+        <w:rPr>
+          <w:noProof/>
+          <w:lang w:eastAsia="ru-RU"/>
+        </w:rPr>
+        <w:drawing>
+          <wp:inline distT="0" distB="0" distL="0" distR="0" wp14:anchorId="7C48BF66" wp14:editId="1FC73CEC">
+            <wp:extent cx="5759314" cy="5250180"/>
+            <wp:effectExtent l="0" t="0" r="0" b="7620"/>
+            <wp:docPr id="3" name="Рисунок 3"/>
+            <wp:cNvGraphicFramePr>
+              <a:graphicFrameLocks xmlns:a="http://schemas.openxmlformats.org/drawingml/2006/main" noChangeAspect="1"/>
+            </wp:cNvGraphicFramePr>
+            <a:graphic xmlns:a="http://schemas.openxmlformats.org/drawingml/2006/main">
+              <a:graphicData uri="http://schemas.openxmlformats.org/drawingml/2006/picture">
+                <pic:pic xmlns:pic="http://schemas.openxmlformats.org/drawingml/2006/picture">
+                  <pic:nvPicPr>
+                    <pic:cNvPr id="1" name=""/>
+                    <pic:cNvPicPr/>
+                  </pic:nvPicPr>
+                  <pic:blipFill>
+                    <a:blip r:embed="rId7"/>
+                    <a:stretch>
+                      <a:fillRect/>
+                    </a:stretch>
+                  </pic:blipFill>
+                  <pic:spPr>
+                    <a:xfrm>
+                      <a:off x="0" y="0"/>
+                      <a:ext cx="5764540" cy="5254944"/>
+                    </a:xfrm>
+                    <a:prstGeom prst="rect">
+                      <a:avLst/>
+                    </a:prstGeom>
+                  </pic:spPr>
+                </pic:pic>
+              </a:graphicData>
+            </a:graphic>
+          </wp:inline>
+        </w:drawing>
+      </w:r>
+    </w:p>
+    <w:p>
+      <w:pPr>
+        <w:spacing w:line="360" w:lineRule="auto"/>
+        <w:jc w:val="center"/>
+        <w:rPr>
+          <w:rFonts w:ascii="Times New Roman" w:hAnsi="Times New Roman" w:cs="Times New Roman"/>
+          <w:sz w:val="24"/>
+          <w:szCs w:val="24"/>
+        </w:rPr>
+      </w:pPr>
+      <w:r>
+        <w:rPr>
+          <w:rFonts w:ascii="Times New Roman" w:hAnsi="Times New Roman" w:cs="Times New Roman"/>
+          <w:sz w:val="24"/>
+          <w:szCs w:val="24"/>
+        </w:rPr>
+        <w:t xml:space="preserve">Рисунок </w:t>
+      </w:r>
+      <w:r>
+        <w:rPr>
+          <w:rFonts w:ascii="Times New Roman" w:hAnsi="Times New Roman" w:cs="Times New Roman"/>
+          <w:sz w:val="24"/>
+          <w:szCs w:val="24"/>
+        </w:rPr>
+        <w:t>3</w:t>
+      </w:r>
+      <w:r>
+        <w:rPr>
+          <w:rFonts w:ascii="Times New Roman" w:hAnsi="Times New Roman" w:cs="Times New Roman"/>
+          <w:sz w:val="24"/>
+          <w:szCs w:val="24"/>
+        </w:rPr>
+        <w:t xml:space="preserve"> – </w:t>
+      </w:r>
+      <w:r>
+        <w:rPr>
+          <w:rFonts w:ascii="Times New Roman" w:hAnsi="Times New Roman" w:cs="Times New Roman"/>
+          <w:sz w:val="24"/>
+          <w:szCs w:val="24"/>
+        </w:rPr>
+        <w:t>my_pla_5.pla</w:t>
+      </w:r>
     </w:p>
     <w:sectPr>
       <w:pgSz w:w="11906" w:h="16838"/>
-      <w:pgMar w:top="720" w:right="720" w:bottom="720" w:left="720" w:header="708" w:footer="708" w:gutter="0"/>
+      <w:pgMar w:top="1134" w:right="850" w:bottom="1134" w:left="1701" w:header="708" w:footer="708" w:gutter="0"/>
       <w:cols w:space="708"/>
       <w:docGrid w:linePitch="360"/>
     </w:sectPr>
   </w:body>
 </w:document>
+</file>
+
+<file path=word/numbering.xml><?xml version="1.0" encoding="utf-8"?>
+<w:numbering xmlns:wpc="http://schemas.microsoft.com/office/word/2010/wordprocessingCanvas" xmlns:cx="http://schemas.microsoft.com/office/drawing/2014/chartex" xmlns:mc="http://schemas.openxmlformats.org/markup-compatibility/2006" xmlns:o="urn:schemas-microsoft-com:office:office" xmlns:r="http://schemas.openxmlformats.org/officeDocument/2006/relationships" xmlns:m="http://schemas.openxmlformats.org/officeDocument/2006/math" xmlns:v="urn:schemas-microsoft-com:vml" xmlns:wp14="http://schemas.microsoft.com/office/word/2010/wordprocessingDrawing" xmlns:wp="http://schemas.openxmlformats.org/drawingml/2006/wordprocessingDrawing" xmlns:w10="urn:schemas-microsoft-com:office:word" xmlns:w="http://schemas.openxmlformats.org/wordprocessingml/2006/main" xmlns:w14="http://schemas.microsoft.com/office/word/2010/wordml" xmlns:w15="http://schemas.microsoft.com/office/word/2012/wordml" xmlns:w16se="http://schemas.microsoft.com/office/word/2015/wordml/symex" xmlns:wpg="http://schemas.microsoft.com/office/word/2010/wordprocessingGroup" xmlns:wpi="http://schemas.microsoft.com/office/word/2010/wordprocessingInk" xmlns:wne="http://schemas.microsoft.com/office/word/2006/wordml" xmlns:wps="http://schemas.microsoft.com/office/word/2010/wordprocessingShape" mc:Ignorable="w14 w15 w16se wp14">
+  <w:abstractNum w:abstractNumId="0" w15:restartNumberingAfterBreak="0">
+    <w:nsid w:val="0FE5755D"/>
+    <w:multiLevelType w:val="hybridMultilevel"/>
+    <w:tmpl w:val="697EA358"/>
+    <w:lvl w:ilvl="0" w:tplc="04190001">
+      <w:start w:val="1"/>
+      <w:numFmt w:val="bullet"/>
+      <w:lvlText w:val=""/>
+      <w:lvlJc w:val="left"/>
+      <w:pPr>
+        <w:ind w:left="1428" w:hanging="360"/>
+      </w:pPr>
+      <w:rPr>
+        <w:rFonts w:ascii="Symbol" w:hAnsi="Symbol" w:hint="default"/>
+      </w:rPr>
+    </w:lvl>
+    <w:lvl w:ilvl="1" w:tplc="04190003" w:tentative="1">
+      <w:start w:val="1"/>
+      <w:numFmt w:val="bullet"/>
+      <w:lvlText w:val="o"/>
+      <w:lvlJc w:val="left"/>
+      <w:pPr>
+        <w:ind w:left="2148" w:hanging="360"/>
+      </w:pPr>
+      <w:rPr>
+        <w:rFonts w:ascii="Courier New" w:hAnsi="Courier New" w:cs="Courier New" w:hint="default"/>
+      </w:rPr>
+    </w:lvl>
+    <w:lvl w:ilvl="2" w:tplc="04190005" w:tentative="1">
+      <w:start w:val="1"/>
+      <w:numFmt w:val="bullet"/>
+      <w:lvlText w:val=""/>
+      <w:lvlJc w:val="left"/>
+      <w:pPr>
+        <w:ind w:left="2868" w:hanging="360"/>
+      </w:pPr>
+      <w:rPr>
+        <w:rFonts w:ascii="Wingdings" w:hAnsi="Wingdings" w:hint="default"/>
+      </w:rPr>
+    </w:lvl>
+    <w:lvl w:ilvl="3" w:tplc="04190001" w:tentative="1">
+      <w:start w:val="1"/>
+      <w:numFmt w:val="bullet"/>
+      <w:lvlText w:val=""/>
+      <w:lvlJc w:val="left"/>
+      <w:pPr>
+        <w:ind w:left="3588" w:hanging="360"/>
+      </w:pPr>
+      <w:rPr>
+        <w:rFonts w:ascii="Symbol" w:hAnsi="Symbol" w:hint="default"/>
+      </w:rPr>
+    </w:lvl>
+    <w:lvl w:ilvl="4" w:tplc="04190003" w:tentative="1">
+      <w:start w:val="1"/>
+      <w:numFmt w:val="bullet"/>
+      <w:lvlText w:val="o"/>
+      <w:lvlJc w:val="left"/>
+      <w:pPr>
+        <w:ind w:left="4308" w:hanging="360"/>
+      </w:pPr>
+      <w:rPr>
+        <w:rFonts w:ascii="Courier New" w:hAnsi="Courier New" w:cs="Courier New" w:hint="default"/>
+      </w:rPr>
+    </w:lvl>
+    <w:lvl w:ilvl="5" w:tplc="04190005" w:tentative="1">
+      <w:start w:val="1"/>
+      <w:numFmt w:val="bullet"/>
+      <w:lvlText w:val=""/>
+      <w:lvlJc w:val="left"/>
+      <w:pPr>
+        <w:ind w:left="5028" w:hanging="360"/>
+      </w:pPr>
+      <w:rPr>
+        <w:rFonts w:ascii="Wingdings" w:hAnsi="Wingdings" w:hint="default"/>
+      </w:rPr>
+    </w:lvl>
+    <w:lvl w:ilvl="6" w:tplc="04190001" w:tentative="1">
+      <w:start w:val="1"/>
+      <w:numFmt w:val="bullet"/>
+      <w:lvlText w:val=""/>
+      <w:lvlJc w:val="left"/>
+      <w:pPr>
+        <w:ind w:left="5748" w:hanging="360"/>
+      </w:pPr>
+      <w:rPr>
+        <w:rFonts w:ascii="Symbol" w:hAnsi="Symbol" w:hint="default"/>
+      </w:rPr>
+    </w:lvl>
+    <w:lvl w:ilvl="7" w:tplc="04190003" w:tentative="1">
+      <w:start w:val="1"/>
+      <w:numFmt w:val="bullet"/>
+      <w:lvlText w:val="o"/>
+      <w:lvlJc w:val="left"/>
+      <w:pPr>
+        <w:ind w:left="6468" w:hanging="360"/>
+      </w:pPr>
+      <w:rPr>
+        <w:rFonts w:ascii="Courier New" w:hAnsi="Courier New" w:cs="Courier New" w:hint="default"/>
+      </w:rPr>
+    </w:lvl>
+    <w:lvl w:ilvl="8" w:tplc="04190005" w:tentative="1">
+      <w:start w:val="1"/>
+      <w:numFmt w:val="bullet"/>
+      <w:lvlText w:val=""/>
+      <w:lvlJc w:val="left"/>
+      <w:pPr>
+        <w:ind w:left="7188" w:hanging="360"/>
+      </w:pPr>
+      <w:rPr>
+        <w:rFonts w:ascii="Wingdings" w:hAnsi="Wingdings" w:hint="default"/>
+      </w:rPr>
+    </w:lvl>
+  </w:abstractNum>
+  <w:abstractNum w:abstractNumId="1" w15:restartNumberingAfterBreak="0">
+    <w:nsid w:val="3AF75CE3"/>
+    <w:multiLevelType w:val="hybridMultilevel"/>
+    <w:tmpl w:val="95AA04BA"/>
+    <w:lvl w:ilvl="0" w:tplc="04190001">
+      <w:start w:val="1"/>
+      <w:numFmt w:val="bullet"/>
+      <w:lvlText w:val=""/>
+      <w:lvlJc w:val="left"/>
+      <w:pPr>
+        <w:ind w:left="1428" w:hanging="360"/>
+      </w:pPr>
+      <w:rPr>
+        <w:rFonts w:ascii="Symbol" w:hAnsi="Symbol" w:hint="default"/>
+      </w:rPr>
+    </w:lvl>
+    <w:lvl w:ilvl="1" w:tplc="04190003" w:tentative="1">
+      <w:start w:val="1"/>
+      <w:numFmt w:val="bullet"/>
+      <w:lvlText w:val="o"/>
+      <w:lvlJc w:val="left"/>
+      <w:pPr>
+        <w:ind w:left="2148" w:hanging="360"/>
+      </w:pPr>
+      <w:rPr>
+        <w:rFonts w:ascii="Courier New" w:hAnsi="Courier New" w:cs="Courier New" w:hint="default"/>
+      </w:rPr>
+    </w:lvl>
+    <w:lvl w:ilvl="2" w:tplc="04190005" w:tentative="1">
+      <w:start w:val="1"/>
+      <w:numFmt w:val="bullet"/>
+      <w:lvlText w:val=""/>
+      <w:lvlJc w:val="left"/>
+      <w:pPr>
+        <w:ind w:left="2868" w:hanging="360"/>
+      </w:pPr>
+      <w:rPr>
+        <w:rFonts w:ascii="Wingdings" w:hAnsi="Wingdings" w:hint="default"/>
+      </w:rPr>
+    </w:lvl>
+    <w:lvl w:ilvl="3" w:tplc="04190001" w:tentative="1">
+      <w:start w:val="1"/>
+      <w:numFmt w:val="bullet"/>
+      <w:lvlText w:val=""/>
+      <w:lvlJc w:val="left"/>
+      <w:pPr>
+        <w:ind w:left="3588" w:hanging="360"/>
+      </w:pPr>
+      <w:rPr>
+        <w:rFonts w:ascii="Symbol" w:hAnsi="Symbol" w:hint="default"/>
+      </w:rPr>
+    </w:lvl>
+    <w:lvl w:ilvl="4" w:tplc="04190003" w:tentative="1">
+      <w:start w:val="1"/>
+      <w:numFmt w:val="bullet"/>
+      <w:lvlText w:val="o"/>
+      <w:lvlJc w:val="left"/>
+      <w:pPr>
+        <w:ind w:left="4308" w:hanging="360"/>
+      </w:pPr>
+      <w:rPr>
+        <w:rFonts w:ascii="Courier New" w:hAnsi="Courier New" w:cs="Courier New" w:hint="default"/>
+      </w:rPr>
+    </w:lvl>
+    <w:lvl w:ilvl="5" w:tplc="04190005" w:tentative="1">
+      <w:start w:val="1"/>
+      <w:numFmt w:val="bullet"/>
+      <w:lvlText w:val=""/>
+      <w:lvlJc w:val="left"/>
+      <w:pPr>
+        <w:ind w:left="5028" w:hanging="360"/>
+      </w:pPr>
+      <w:rPr>
+        <w:rFonts w:ascii="Wingdings" w:hAnsi="Wingdings" w:hint="default"/>
+      </w:rPr>
+    </w:lvl>
+    <w:lvl w:ilvl="6" w:tplc="04190001" w:tentative="1">
+      <w:start w:val="1"/>
+      <w:numFmt w:val="bullet"/>
+      <w:lvlText w:val=""/>
+      <w:lvlJc w:val="left"/>
+      <w:pPr>
+        <w:ind w:left="5748" w:hanging="360"/>
+      </w:pPr>
+      <w:rPr>
+        <w:rFonts w:ascii="Symbol" w:hAnsi="Symbol" w:hint="default"/>
+      </w:rPr>
+    </w:lvl>
+    <w:lvl w:ilvl="7" w:tplc="04190003" w:tentative="1">
+      <w:start w:val="1"/>
+      <w:numFmt w:val="bullet"/>
+      <w:lvlText w:val="o"/>
+      <w:lvlJc w:val="left"/>
+      <w:pPr>
+        <w:ind w:left="6468" w:hanging="360"/>
+      </w:pPr>
+      <w:rPr>
+        <w:rFonts w:ascii="Courier New" w:hAnsi="Courier New" w:cs="Courier New" w:hint="default"/>
+      </w:rPr>
+    </w:lvl>
+    <w:lvl w:ilvl="8" w:tplc="04190005" w:tentative="1">
+      <w:start w:val="1"/>
+      <w:numFmt w:val="bullet"/>
+      <w:lvlText w:val=""/>
+      <w:lvlJc w:val="left"/>
+      <w:pPr>
+        <w:ind w:left="7188" w:hanging="360"/>
+      </w:pPr>
+      <w:rPr>
+        <w:rFonts w:ascii="Wingdings" w:hAnsi="Wingdings" w:hint="default"/>
+      </w:rPr>
+    </w:lvl>
+  </w:abstractNum>
+  <w:abstractNum w:abstractNumId="2" w15:restartNumberingAfterBreak="0">
+    <w:nsid w:val="7CC737F5"/>
+    <w:multiLevelType w:val="hybridMultilevel"/>
+    <w:tmpl w:val="F9FCCCCE"/>
+    <w:lvl w:ilvl="0" w:tplc="0419000F">
+      <w:start w:val="1"/>
+      <w:numFmt w:val="decimal"/>
+      <w:lvlText w:val="%1."/>
+      <w:lvlJc w:val="left"/>
+      <w:pPr>
+        <w:ind w:left="1428" w:hanging="360"/>
+      </w:pPr>
+    </w:lvl>
+    <w:lvl w:ilvl="1" w:tplc="04190019" w:tentative="1">
+      <w:start w:val="1"/>
+      <w:numFmt w:val="lowerLetter"/>
+      <w:lvlText w:val="%2."/>
+      <w:lvlJc w:val="left"/>
+      <w:pPr>
+        <w:ind w:left="2148" w:hanging="360"/>
+      </w:pPr>
+    </w:lvl>
+    <w:lvl w:ilvl="2" w:tplc="0419001B" w:tentative="1">
+      <w:start w:val="1"/>
+      <w:numFmt w:val="lowerRoman"/>
+      <w:lvlText w:val="%3."/>
+      <w:lvlJc w:val="right"/>
+      <w:pPr>
+        <w:ind w:left="2868" w:hanging="180"/>
+      </w:pPr>
+    </w:lvl>
+    <w:lvl w:ilvl="3" w:tplc="0419000F" w:tentative="1">
+      <w:start w:val="1"/>
+      <w:numFmt w:val="decimal"/>
+      <w:lvlText w:val="%4."/>
+      <w:lvlJc w:val="left"/>
+      <w:pPr>
+        <w:ind w:left="3588" w:hanging="360"/>
+      </w:pPr>
+    </w:lvl>
+    <w:lvl w:ilvl="4" w:tplc="04190019" w:tentative="1">
+      <w:start w:val="1"/>
+      <w:numFmt w:val="lowerLetter"/>
+      <w:lvlText w:val="%5."/>
+      <w:lvlJc w:val="left"/>
+      <w:pPr>
+        <w:ind w:left="4308" w:hanging="360"/>
+      </w:pPr>
+    </w:lvl>
+    <w:lvl w:ilvl="5" w:tplc="0419001B" w:tentative="1">
+      <w:start w:val="1"/>
+      <w:numFmt w:val="lowerRoman"/>
+      <w:lvlText w:val="%6."/>
+      <w:lvlJc w:val="right"/>
+      <w:pPr>
+        <w:ind w:left="5028" w:hanging="180"/>
+      </w:pPr>
+    </w:lvl>
+    <w:lvl w:ilvl="6" w:tplc="0419000F" w:tentative="1">
+      <w:start w:val="1"/>
+      <w:numFmt w:val="decimal"/>
+      <w:lvlText w:val="%7."/>
+      <w:lvlJc w:val="left"/>
+      <w:pPr>
+        <w:ind w:left="5748" w:hanging="360"/>
+      </w:pPr>
+    </w:lvl>
+    <w:lvl w:ilvl="7" w:tplc="04190019" w:tentative="1">
+      <w:start w:val="1"/>
+      <w:numFmt w:val="lowerLetter"/>
+      <w:lvlText w:val="%8."/>
+      <w:lvlJc w:val="left"/>
+      <w:pPr>
+        <w:ind w:left="6468" w:hanging="360"/>
+      </w:pPr>
+    </w:lvl>
+    <w:lvl w:ilvl="8" w:tplc="0419001B" w:tentative="1">
+      <w:start w:val="1"/>
+      <w:numFmt w:val="lowerRoman"/>
+      <w:lvlText w:val="%9."/>
+      <w:lvlJc w:val="right"/>
+      <w:pPr>
+        <w:ind w:left="7188" w:hanging="180"/>
+      </w:pPr>
+    </w:lvl>
+  </w:abstractNum>
+  <w:num w:numId="1">
+    <w:abstractNumId w:val="2"/>
+  </w:num>
+  <w:num w:numId="2">
+    <w:abstractNumId w:val="1"/>
+  </w:num>
+  <w:num w:numId="3">
+    <w:abstractNumId w:val="0"/>
+  </w:num>
+</w:numbering>
 </file>
 
 <file path=word/styles.xml><?xml version="1.0" encoding="utf-8"?>
@@ -463,6 +3640,17 @@
     <w:semiHidden/>
     <w:unhideWhenUsed/>
   </w:style>
+  <w:style w:type="paragraph" w:styleId="a3">
+    <w:name w:val="List Paragraph"/>
+    <w:basedOn w:val="a"/>
+    <w:uiPriority w:val="34"/>
+    <w:qFormat/>
+    <w:rsid w:val="00D258F8"/>
+    <w:pPr>
+      <w:ind w:left="720"/>
+      <w:contextualSpacing/>
+    </w:pPr>
+  </w:style>
 </w:styles>
 </file>
 
